--- a/AntennaInventoryTpl.docx
+++ b/AntennaInventoryTpl.docx
@@ -21,7 +21,7 @@
     </w:p>
     <w:tbl>
       <w:tblPr>
-        <w:tblW w:w="0" w:type="auto"/>
+        <w:tblW w:w="9572" w:type="dxa"/>
         <w:tblInd w:w="55" w:type="dxa"/>
         <w:tblBorders>
           <w:top w:val="single" w:sz="2" w:space="0" w:color="000000"/>
@@ -39,19 +39,21 @@
         <w:tblLook w:val="04A0" w:firstRow="1" w:lastRow="0" w:firstColumn="1" w:lastColumn="0" w:noHBand="0" w:noVBand="1"/>
       </w:tblPr>
       <w:tblGrid>
-        <w:gridCol w:w="1168"/>
-        <w:gridCol w:w="1409"/>
-        <w:gridCol w:w="924"/>
-        <w:gridCol w:w="1121"/>
-        <w:gridCol w:w="1533"/>
-        <w:gridCol w:w="1201"/>
-        <w:gridCol w:w="863"/>
+        <w:gridCol w:w="749"/>
+        <w:gridCol w:w="892"/>
+        <w:gridCol w:w="821"/>
+        <w:gridCol w:w="810"/>
+        <w:gridCol w:w="2160"/>
+        <w:gridCol w:w="720"/>
+        <w:gridCol w:w="630"/>
+        <w:gridCol w:w="900"/>
+        <w:gridCol w:w="810"/>
         <w:gridCol w:w="1080"/>
       </w:tblGrid>
       <w:tr>
         <w:tc>
           <w:tcPr>
-            <w:tcW w:w="1168" w:type="dxa"/>
+            <w:tcW w:w="749" w:type="dxa"/>
             <w:tcBorders>
               <w:top w:val="single" w:sz="2" w:space="0" w:color="000000"/>
               <w:left w:val="single" w:sz="2" w:space="0" w:color="000000"/>
@@ -88,7 +90,7 @@
         </w:tc>
         <w:tc>
           <w:tcPr>
-            <w:tcW w:w="1409" w:type="dxa"/>
+            <w:tcW w:w="892" w:type="dxa"/>
             <w:tcBorders>
               <w:top w:val="single" w:sz="2" w:space="0" w:color="000000"/>
               <w:left w:val="single" w:sz="2" w:space="0" w:color="000000"/>
@@ -125,7 +127,7 @@
         </w:tc>
         <w:tc>
           <w:tcPr>
-            <w:tcW w:w="924" w:type="dxa"/>
+            <w:tcW w:w="821" w:type="dxa"/>
             <w:tcBorders>
               <w:top w:val="single" w:sz="2" w:space="0" w:color="000000"/>
               <w:left w:val="single" w:sz="2" w:space="0" w:color="000000"/>
@@ -162,7 +164,7 @@
         </w:tc>
         <w:tc>
           <w:tcPr>
-            <w:tcW w:w="1121" w:type="dxa"/>
+            <w:tcW w:w="810" w:type="dxa"/>
             <w:tcBorders>
               <w:top w:val="single" w:sz="2" w:space="0" w:color="000000"/>
               <w:left w:val="single" w:sz="2" w:space="0" w:color="000000"/>
@@ -200,7 +202,7 @@
         </w:tc>
         <w:tc>
           <w:tcPr>
-            <w:tcW w:w="1533" w:type="dxa"/>
+            <w:tcW w:w="2160" w:type="dxa"/>
             <w:tcBorders>
               <w:top w:val="single" w:sz="2" w:space="0" w:color="000000"/>
               <w:left w:val="single" w:sz="2" w:space="0" w:color="000000"/>
@@ -235,7 +237,7 @@
         </w:tc>
         <w:tc>
           <w:tcPr>
-            <w:tcW w:w="1201" w:type="dxa"/>
+            <w:tcW w:w="720" w:type="dxa"/>
             <w:tcBorders>
               <w:top w:val="single" w:sz="2" w:space="0" w:color="000000"/>
               <w:left w:val="single" w:sz="2" w:space="0" w:color="000000"/>
@@ -270,7 +272,7 @@
         </w:tc>
         <w:tc>
           <w:tcPr>
-            <w:tcW w:w="863" w:type="dxa"/>
+            <w:tcW w:w="630" w:type="dxa"/>
             <w:tcBorders>
               <w:top w:val="single" w:sz="2" w:space="0" w:color="000000"/>
               <w:left w:val="single" w:sz="2" w:space="0" w:color="000000"/>
@@ -300,6 +302,98 @@
                 <w:szCs w:val="16"/>
               </w:rPr>
               <w:t>AGL (Ft)</w:t>
+            </w:r>
+          </w:p>
+        </w:tc>
+        <w:tc>
+          <w:tcPr>
+            <w:tcW w:w="900" w:type="dxa"/>
+            <w:tcBorders>
+              <w:top w:val="single" w:sz="2" w:space="0" w:color="000000"/>
+              <w:left w:val="single" w:sz="2" w:space="0" w:color="000000"/>
+              <w:bottom w:val="single" w:sz="2" w:space="0" w:color="000000"/>
+              <w:right w:val="single" w:sz="2" w:space="0" w:color="000000"/>
+            </w:tcBorders>
+            <w:shd w:val="clear" w:color="auto" w:fill="00CCFF"/>
+          </w:tcPr>
+          <w:p>
+            <w:pPr>
+              <w:pStyle w:val="TableContents"/>
+              <w:jc w:val="center"/>
+              <w:rPr>
+                <w:rFonts w:ascii="Carlito" w:hAnsi="Carlito"/>
+                <w:b/>
+                <w:bCs/>
+                <w:sz w:val="16"/>
+                <w:szCs w:val="16"/>
+              </w:rPr>
+            </w:pPr>
+            <w:r>
+              <w:rPr>
+                <w:rFonts w:ascii="Carlito" w:hAnsi="Carlito"/>
+                <w:b/>
+                <w:bCs/>
+                <w:sz w:val="16"/>
+                <w:szCs w:val="16"/>
+              </w:rPr>
+              <w:t>Antenna Input Power (W)</w:t>
+            </w:r>
+          </w:p>
+        </w:tc>
+        <w:tc>
+          <w:tcPr>
+            <w:tcW w:w="810" w:type="dxa"/>
+            <w:tcBorders>
+              <w:top w:val="single" w:sz="2" w:space="0" w:color="000000"/>
+              <w:left w:val="single" w:sz="2" w:space="0" w:color="000000"/>
+              <w:bottom w:val="single" w:sz="2" w:space="0" w:color="000000"/>
+              <w:right w:val="single" w:sz="2" w:space="0" w:color="000000"/>
+            </w:tcBorders>
+            <w:shd w:val="clear" w:color="auto" w:fill="00CCFF"/>
+          </w:tcPr>
+          <w:p>
+            <w:pPr>
+              <w:pStyle w:val="TableContents"/>
+              <w:jc w:val="center"/>
+              <w:rPr>
+                <w:rFonts w:ascii="Carlito" w:hAnsi="Carlito"/>
+                <w:b/>
+                <w:bCs/>
+                <w:sz w:val="16"/>
+                <w:szCs w:val="16"/>
+              </w:rPr>
+            </w:pPr>
+            <w:r>
+              <w:rPr>
+                <w:rFonts w:ascii="Carlito" w:hAnsi="Carlito"/>
+                <w:b/>
+                <w:bCs/>
+                <w:sz w:val="16"/>
+                <w:szCs w:val="16"/>
+              </w:rPr>
+              <w:t>Antenna Gain (</w:t>
+            </w:r>
+            <w:proofErr w:type="spellStart"/>
+            <w:r>
+              <w:rPr>
+                <w:rFonts w:ascii="Carlito" w:hAnsi="Carlito"/>
+                <w:b/>
+                <w:bCs/>
+                <w:sz w:val="16"/>
+                <w:szCs w:val="16"/>
+              </w:rPr>
+              <w:t>dBd</w:t>
+            </w:r>
+            <w:proofErr w:type="spellEnd"/>
+            <w:r>
+              <w:rPr>
+                <w:rFonts w:ascii="Carlito" w:hAnsi="Carlito"/>
+                <w:b/>
+                <w:bCs/>
+                <w:sz w:val="16"/>
+                <w:szCs w:val="16"/>
+              </w:rPr>
+              <w:t>)</w:t>
             </w:r>
           </w:p>
         </w:tc>
@@ -334,7 +428,7 @@
                 <w:sz w:val="16"/>
                 <w:szCs w:val="16"/>
               </w:rPr>
-              <w:t>Antenna Input Power (W)</w:t>
+              <w:t>Power Output (ERP), W</w:t>
             </w:r>
           </w:p>
         </w:tc>
@@ -342,8 +436,8 @@
       <w:tr>
         <w:tc>
           <w:tcPr>
-            <w:tcW w:w="9299" w:type="dxa"/>
-            <w:gridSpan w:val="8"/>
+            <w:tcW w:w="9572" w:type="dxa"/>
+            <w:gridSpan w:val="10"/>
             <w:tcBorders>
               <w:left w:val="single" w:sz="2" w:space="0" w:color="000000"/>
               <w:bottom w:val="single" w:sz="2" w:space="0" w:color="000000"/>
@@ -392,7 +486,7 @@
       <w:tr>
         <w:tc>
           <w:tcPr>
-            <w:tcW w:w="1168" w:type="dxa"/>
+            <w:tcW w:w="749" w:type="dxa"/>
             <w:tcBorders>
               <w:left w:val="single" w:sz="2" w:space="0" w:color="000000"/>
               <w:bottom w:val="single" w:sz="2" w:space="0" w:color="000000"/>
@@ -452,7 +546,7 @@
         </w:tc>
         <w:tc>
           <w:tcPr>
-            <w:tcW w:w="1409" w:type="dxa"/>
+            <w:tcW w:w="892" w:type="dxa"/>
             <w:tcBorders>
               <w:left w:val="single" w:sz="2" w:space="0" w:color="000000"/>
               <w:bottom w:val="single" w:sz="2" w:space="0" w:color="000000"/>
@@ -504,7 +598,7 @@
         </w:tc>
         <w:tc>
           <w:tcPr>
-            <w:tcW w:w="924" w:type="dxa"/>
+            <w:tcW w:w="821" w:type="dxa"/>
             <w:tcBorders>
               <w:left w:val="single" w:sz="2" w:space="0" w:color="000000"/>
               <w:bottom w:val="single" w:sz="2" w:space="0" w:color="000000"/>
@@ -556,7 +650,7 @@
         </w:tc>
         <w:tc>
           <w:tcPr>
-            <w:tcW w:w="1121" w:type="dxa"/>
+            <w:tcW w:w="810" w:type="dxa"/>
             <w:tcBorders>
               <w:left w:val="single" w:sz="2" w:space="0" w:color="000000"/>
               <w:bottom w:val="single" w:sz="2" w:space="0" w:color="000000"/>
@@ -609,7 +703,7 @@
         </w:tc>
         <w:tc>
           <w:tcPr>
-            <w:tcW w:w="1533" w:type="dxa"/>
+            <w:tcW w:w="2160" w:type="dxa"/>
             <w:tcBorders>
               <w:left w:val="single" w:sz="2" w:space="0" w:color="000000"/>
               <w:bottom w:val="single" w:sz="2" w:space="0" w:color="000000"/>
@@ -666,7 +760,7 @@
         </w:tc>
         <w:tc>
           <w:tcPr>
-            <w:tcW w:w="1201" w:type="dxa"/>
+            <w:tcW w:w="720" w:type="dxa"/>
             <w:tcBorders>
               <w:left w:val="single" w:sz="2" w:space="0" w:color="000000"/>
               <w:bottom w:val="single" w:sz="2" w:space="0" w:color="000000"/>
@@ -723,7 +817,7 @@
         </w:tc>
         <w:tc>
           <w:tcPr>
-            <w:tcW w:w="863" w:type="dxa"/>
+            <w:tcW w:w="630" w:type="dxa"/>
             <w:tcBorders>
               <w:left w:val="single" w:sz="2" w:space="0" w:color="000000"/>
               <w:bottom w:val="single" w:sz="2" w:space="0" w:color="000000"/>
@@ -781,6 +875,136 @@
                 <w:szCs w:val="16"/>
               </w:rPr>
               <w:t>}}</w:t>
+            </w:r>
+          </w:p>
+        </w:tc>
+        <w:tc>
+          <w:tcPr>
+            <w:tcW w:w="900" w:type="dxa"/>
+            <w:tcBorders>
+              <w:left w:val="single" w:sz="2" w:space="0" w:color="000000"/>
+              <w:bottom w:val="single" w:sz="2" w:space="0" w:color="000000"/>
+              <w:right w:val="single" w:sz="2" w:space="0" w:color="000000"/>
+            </w:tcBorders>
+          </w:tcPr>
+          <w:p>
+            <w:pPr>
+              <w:pStyle w:val="TableContents"/>
+              <w:jc w:val="center"/>
+              <w:rPr>
+                <w:rFonts w:ascii="Arial" w:hAnsi="Arial"/>
+                <w:sz w:val="16"/>
+                <w:szCs w:val="16"/>
+              </w:rPr>
+            </w:pPr>
+            <w:r>
+              <w:rPr>
+                <w:rFonts w:ascii="Arial" w:hAnsi="Arial"/>
+                <w:sz w:val="16"/>
+                <w:szCs w:val="16"/>
+              </w:rPr>
+              <w:t>{{</w:t>
+            </w:r>
+            <w:proofErr w:type="spellStart"/>
+            <w:proofErr w:type="gramStart"/>
+            <w:r>
+              <w:rPr>
+                <w:rFonts w:ascii="Arial" w:hAnsi="Arial"/>
+                <w:sz w:val="16"/>
+                <w:szCs w:val="16"/>
+              </w:rPr>
+              <w:t>item.</w:t>
+            </w:r>
+            <w:r>
+              <w:rPr>
+                <w:rFonts w:ascii="Arial" w:hAnsi="Arial"/>
+                <w:sz w:val="16"/>
+                <w:szCs w:val="16"/>
+              </w:rPr>
+              <w:t>power</w:t>
+            </w:r>
+            <w:proofErr w:type="spellEnd"/>
+            <w:proofErr w:type="gramEnd"/>
+            <w:r>
+              <w:rPr>
+                <w:rFonts w:ascii="Arial" w:hAnsi="Arial"/>
+                <w:sz w:val="16"/>
+                <w:szCs w:val="16"/>
+              </w:rPr>
+              <w:t>}</w:t>
+            </w:r>
+            <w:r>
+              <w:rPr>
+                <w:rFonts w:ascii="Arial" w:hAnsi="Arial"/>
+                <w:sz w:val="16"/>
+                <w:szCs w:val="16"/>
+              </w:rPr>
+              <w:t>}</w:t>
+            </w:r>
+          </w:p>
+        </w:tc>
+        <w:tc>
+          <w:tcPr>
+            <w:tcW w:w="810" w:type="dxa"/>
+            <w:tcBorders>
+              <w:left w:val="single" w:sz="2" w:space="0" w:color="000000"/>
+              <w:bottom w:val="single" w:sz="2" w:space="0" w:color="000000"/>
+              <w:right w:val="single" w:sz="2" w:space="0" w:color="000000"/>
+            </w:tcBorders>
+          </w:tcPr>
+          <w:p>
+            <w:pPr>
+              <w:pStyle w:val="TableContents"/>
+              <w:jc w:val="center"/>
+              <w:rPr>
+                <w:rFonts w:ascii="Arial" w:hAnsi="Arial"/>
+                <w:sz w:val="16"/>
+                <w:szCs w:val="16"/>
+              </w:rPr>
+            </w:pPr>
+            <w:r>
+              <w:rPr>
+                <w:rFonts w:ascii="Arial" w:hAnsi="Arial"/>
+                <w:sz w:val="16"/>
+                <w:szCs w:val="16"/>
+              </w:rPr>
+              <w:t>{{</w:t>
+            </w:r>
+            <w:proofErr w:type="spellStart"/>
+            <w:proofErr w:type="gramStart"/>
+            <w:r>
+              <w:rPr>
+                <w:rFonts w:ascii="Arial" w:hAnsi="Arial"/>
+                <w:sz w:val="16"/>
+                <w:szCs w:val="16"/>
+              </w:rPr>
+              <w:t>item.</w:t>
+            </w:r>
+            <w:r>
+              <w:rPr>
+                <w:rFonts w:ascii="Arial" w:hAnsi="Arial"/>
+                <w:sz w:val="16"/>
+                <w:szCs w:val="16"/>
+              </w:rPr>
+              <w:t>gain</w:t>
+            </w:r>
+            <w:proofErr w:type="spellEnd"/>
+            <w:proofErr w:type="gramEnd"/>
+            <w:r>
+              <w:rPr>
+                <w:rFonts w:ascii="Arial" w:hAnsi="Arial"/>
+                <w:sz w:val="16"/>
+                <w:szCs w:val="16"/>
+              </w:rPr>
+              <w:t>}</w:t>
+            </w:r>
+            <w:r>
+              <w:rPr>
+                <w:rFonts w:ascii="Arial" w:hAnsi="Arial"/>
+                <w:sz w:val="16"/>
+                <w:szCs w:val="16"/>
+              </w:rPr>
+              <w:t>}</w:t>
             </w:r>
           </w:p>
         </w:tc>
@@ -812,7 +1036,6 @@
               <w:t>{{</w:t>
             </w:r>
             <w:proofErr w:type="spellStart"/>
-            <w:proofErr w:type="gramStart"/>
             <w:r>
               <w:rPr>
                 <w:rFonts w:ascii="Arial" w:hAnsi="Arial"/>
@@ -827,10 +1050,9 @@
                 <w:sz w:val="16"/>
                 <w:szCs w:val="16"/>
               </w:rPr>
-              <w:t>power</w:t>
+              <w:t>erp</w:t>
             </w:r>
             <w:proofErr w:type="spellEnd"/>
-            <w:proofErr w:type="gramEnd"/>
             <w:r>
               <w:rPr>
                 <w:rFonts w:ascii="Arial" w:hAnsi="Arial"/>
@@ -856,8 +1078,8 @@
         </w:trPr>
         <w:tc>
           <w:tcPr>
-            <w:tcW w:w="9299" w:type="dxa"/>
-            <w:gridSpan w:val="8"/>
+            <w:tcW w:w="9572" w:type="dxa"/>
+            <w:gridSpan w:val="10"/>
             <w:tcBorders>
               <w:left w:val="single" w:sz="2" w:space="0" w:color="000000"/>
               <w:bottom w:val="single" w:sz="2" w:space="0" w:color="000000"/>

--- a/AntennaInventoryTpl.docx
+++ b/AntennaInventoryTpl.docx
@@ -5,14 +5,14 @@
     <w:p>
       <w:pPr>
         <w:rPr>
-          <w:rFonts w:ascii="Helvetica" w:hAnsi="Helvetica" w:cs="Helvetica"/>
+          <w:rFonts w:ascii="Arial" w:hAnsi="Arial" w:cs="Arial"/>
           <w:b/>
           <w:bCs/>
         </w:rPr>
       </w:pPr>
       <w:r>
         <w:rPr>
-          <w:rFonts w:ascii="Helvetica" w:hAnsi="Helvetica" w:cs="Helvetica"/>
+          <w:rFonts w:ascii="Arial" w:hAnsi="Arial" w:cs="Arial"/>
           <w:b/>
           <w:bCs/>
         </w:rPr>
@@ -21,7 +21,7 @@
     </w:p>
     <w:tbl>
       <w:tblPr>
-        <w:tblW w:w="9572" w:type="dxa"/>
+        <w:tblW w:w="10234" w:type="dxa"/>
         <w:tblInd w:w="55" w:type="dxa"/>
         <w:tblBorders>
           <w:top w:val="single" w:sz="2" w:space="0" w:color="000000"/>
@@ -39,13 +39,14 @@
         <w:tblLook w:val="04A0" w:firstRow="1" w:lastRow="0" w:firstColumn="1" w:lastColumn="0" w:noHBand="0" w:noVBand="1"/>
       </w:tblPr>
       <w:tblGrid>
-        <w:gridCol w:w="749"/>
-        <w:gridCol w:w="892"/>
-        <w:gridCol w:w="821"/>
+        <w:gridCol w:w="662"/>
+        <w:gridCol w:w="662"/>
+        <w:gridCol w:w="1080"/>
+        <w:gridCol w:w="990"/>
+        <w:gridCol w:w="1260"/>
+        <w:gridCol w:w="1440"/>
         <w:gridCol w:w="810"/>
-        <w:gridCol w:w="2160"/>
-        <w:gridCol w:w="720"/>
-        <w:gridCol w:w="630"/>
+        <w:gridCol w:w="540"/>
         <w:gridCol w:w="900"/>
         <w:gridCol w:w="810"/>
         <w:gridCol w:w="1080"/>
@@ -53,13 +54,47 @@
       <w:tr>
         <w:tc>
           <w:tcPr>
-            <w:tcW w:w="749" w:type="dxa"/>
+            <w:tcW w:w="662" w:type="dxa"/>
             <w:tcBorders>
               <w:top w:val="single" w:sz="2" w:space="0" w:color="000000"/>
               <w:left w:val="single" w:sz="2" w:space="0" w:color="000000"/>
               <w:bottom w:val="single" w:sz="2" w:space="0" w:color="000000"/>
             </w:tcBorders>
-            <w:shd w:val="clear" w:color="auto" w:fill="00CCFF"/>
+            <w:shd w:val="clear" w:color="auto" w:fill="A6A6A6" w:themeFill="background1" w:themeFillShade="A6"/>
+          </w:tcPr>
+          <w:p>
+            <w:pPr>
+              <w:pStyle w:val="TableContents"/>
+              <w:jc w:val="center"/>
+              <w:rPr>
+                <w:rFonts w:ascii="Arial" w:hAnsi="Arial" w:cs="Arial"/>
+                <w:b/>
+                <w:bCs/>
+                <w:sz w:val="14"/>
+                <w:szCs w:val="14"/>
+              </w:rPr>
+            </w:pPr>
+            <w:r>
+              <w:rPr>
+                <w:rFonts w:ascii="Arial" w:hAnsi="Arial" w:cs="Arial"/>
+                <w:b/>
+                <w:bCs/>
+                <w:sz w:val="14"/>
+                <w:szCs w:val="14"/>
+              </w:rPr>
+              <w:t>Sector</w:t>
+            </w:r>
+          </w:p>
+        </w:tc>
+        <w:tc>
+          <w:tcPr>
+            <w:tcW w:w="662" w:type="dxa"/>
+            <w:tcBorders>
+              <w:top w:val="single" w:sz="2" w:space="0" w:color="000000"/>
+              <w:left w:val="single" w:sz="2" w:space="0" w:color="000000"/>
+              <w:bottom w:val="single" w:sz="2" w:space="0" w:color="000000"/>
+            </w:tcBorders>
+            <w:shd w:val="clear" w:color="auto" w:fill="A6A6A6" w:themeFill="background1" w:themeFillShade="A6"/>
             <w:tcMar>
               <w:left w:w="54" w:type="dxa"/>
             </w:tcMar>
@@ -69,34 +104,34 @@
               <w:pStyle w:val="TableContents"/>
               <w:jc w:val="center"/>
               <w:rPr>
-                <w:rFonts w:ascii="Carlito" w:hAnsi="Carlito"/>
+                <w:rFonts w:ascii="Arial" w:hAnsi="Arial" w:cs="Arial"/>
                 <w:b/>
                 <w:bCs/>
-                <w:sz w:val="16"/>
-                <w:szCs w:val="16"/>
+                <w:sz w:val="14"/>
+                <w:szCs w:val="14"/>
               </w:rPr>
             </w:pPr>
             <w:r>
               <w:rPr>
-                <w:rFonts w:ascii="Carlito" w:hAnsi="Carlito"/>
+                <w:rFonts w:ascii="Arial" w:hAnsi="Arial" w:cs="Arial"/>
                 <w:b/>
                 <w:bCs/>
-                <w:sz w:val="16"/>
-                <w:szCs w:val="16"/>
-              </w:rPr>
-              <w:t>Sector</w:t>
+                <w:sz w:val="14"/>
+                <w:szCs w:val="14"/>
+              </w:rPr>
+              <w:t>Port</w:t>
             </w:r>
           </w:p>
         </w:tc>
         <w:tc>
           <w:tcPr>
-            <w:tcW w:w="892" w:type="dxa"/>
+            <w:tcW w:w="1080" w:type="dxa"/>
             <w:tcBorders>
               <w:top w:val="single" w:sz="2" w:space="0" w:color="000000"/>
               <w:left w:val="single" w:sz="2" w:space="0" w:color="000000"/>
               <w:bottom w:val="single" w:sz="2" w:space="0" w:color="000000"/>
             </w:tcBorders>
-            <w:shd w:val="clear" w:color="auto" w:fill="00CCFF"/>
+            <w:shd w:val="clear" w:color="auto" w:fill="A6A6A6" w:themeFill="background1" w:themeFillShade="A6"/>
             <w:tcMar>
               <w:left w:w="54" w:type="dxa"/>
             </w:tcMar>
@@ -106,20 +141,20 @@
               <w:pStyle w:val="TableContents"/>
               <w:jc w:val="center"/>
               <w:rPr>
-                <w:rFonts w:ascii="Carlito" w:hAnsi="Carlito"/>
+                <w:rFonts w:ascii="Arial" w:hAnsi="Arial" w:cs="Arial"/>
                 <w:b/>
                 <w:bCs/>
-                <w:sz w:val="16"/>
-                <w:szCs w:val="16"/>
+                <w:sz w:val="14"/>
+                <w:szCs w:val="14"/>
               </w:rPr>
             </w:pPr>
             <w:r>
               <w:rPr>
-                <w:rFonts w:ascii="Carlito" w:hAnsi="Carlito"/>
+                <w:rFonts w:ascii="Arial" w:hAnsi="Arial" w:cs="Arial"/>
                 <w:b/>
                 <w:bCs/>
-                <w:sz w:val="16"/>
-                <w:szCs w:val="16"/>
+                <w:sz w:val="14"/>
+                <w:szCs w:val="14"/>
               </w:rPr>
               <w:t>Technology</w:t>
             </w:r>
@@ -127,13 +162,13 @@
         </w:tc>
         <w:tc>
           <w:tcPr>
-            <w:tcW w:w="821" w:type="dxa"/>
+            <w:tcW w:w="990" w:type="dxa"/>
             <w:tcBorders>
               <w:top w:val="single" w:sz="2" w:space="0" w:color="000000"/>
               <w:left w:val="single" w:sz="2" w:space="0" w:color="000000"/>
               <w:bottom w:val="single" w:sz="2" w:space="0" w:color="000000"/>
             </w:tcBorders>
-            <w:shd w:val="clear" w:color="auto" w:fill="00CCFF"/>
+            <w:shd w:val="clear" w:color="auto" w:fill="A6A6A6" w:themeFill="background1" w:themeFillShade="A6"/>
             <w:tcMar>
               <w:left w:w="54" w:type="dxa"/>
             </w:tcMar>
@@ -143,22 +178,95 @@
               <w:pStyle w:val="TableContents"/>
               <w:jc w:val="center"/>
               <w:rPr>
-                <w:rFonts w:ascii="Carlito" w:hAnsi="Carlito"/>
+                <w:rFonts w:ascii="Arial" w:hAnsi="Arial" w:cs="Arial"/>
                 <w:b/>
                 <w:bCs/>
-                <w:sz w:val="16"/>
-                <w:szCs w:val="16"/>
+                <w:sz w:val="14"/>
+                <w:szCs w:val="14"/>
               </w:rPr>
             </w:pPr>
             <w:r>
               <w:rPr>
-                <w:rFonts w:ascii="Carlito" w:hAnsi="Carlito"/>
+                <w:rFonts w:ascii="Arial" w:hAnsi="Arial" w:cs="Arial"/>
                 <w:b/>
                 <w:bCs/>
-                <w:sz w:val="16"/>
-                <w:szCs w:val="16"/>
+                <w:sz w:val="14"/>
+                <w:szCs w:val="14"/>
               </w:rPr>
               <w:t>Frequency MHz</w:t>
+            </w:r>
+          </w:p>
+        </w:tc>
+        <w:tc>
+          <w:tcPr>
+            <w:tcW w:w="1260" w:type="dxa"/>
+            <w:tcBorders>
+              <w:top w:val="single" w:sz="2" w:space="0" w:color="000000"/>
+              <w:left w:val="single" w:sz="2" w:space="0" w:color="000000"/>
+              <w:bottom w:val="single" w:sz="2" w:space="0" w:color="000000"/>
+              <w:right w:val="single" w:sz="2" w:space="0" w:color="000000"/>
+            </w:tcBorders>
+            <w:shd w:val="clear" w:color="auto" w:fill="A6A6A6" w:themeFill="background1" w:themeFillShade="A6"/>
+            <w:tcMar>
+              <w:left w:w="54" w:type="dxa"/>
+            </w:tcMar>
+          </w:tcPr>
+          <w:p>
+            <w:pPr>
+              <w:pStyle w:val="TableContents"/>
+              <w:jc w:val="center"/>
+              <w:rPr>
+                <w:rFonts w:ascii="Arial" w:hAnsi="Arial" w:cs="Arial"/>
+                <w:b/>
+                <w:bCs/>
+                <w:sz w:val="14"/>
+                <w:szCs w:val="14"/>
+              </w:rPr>
+            </w:pPr>
+            <w:r>
+              <w:rPr>
+                <w:rFonts w:ascii="Arial" w:hAnsi="Arial" w:cs="Arial"/>
+                <w:b/>
+                <w:bCs/>
+                <w:sz w:val="14"/>
+                <w:szCs w:val="14"/>
+              </w:rPr>
+              <w:t>Antenna Manufacturer</w:t>
+            </w:r>
+          </w:p>
+        </w:tc>
+        <w:tc>
+          <w:tcPr>
+            <w:tcW w:w="1440" w:type="dxa"/>
+            <w:tcBorders>
+              <w:top w:val="single" w:sz="2" w:space="0" w:color="000000"/>
+              <w:left w:val="single" w:sz="2" w:space="0" w:color="000000"/>
+              <w:bottom w:val="single" w:sz="2" w:space="0" w:color="000000"/>
+              <w:right w:val="single" w:sz="2" w:space="0" w:color="000000"/>
+            </w:tcBorders>
+            <w:shd w:val="clear" w:color="auto" w:fill="A6A6A6" w:themeFill="background1" w:themeFillShade="A6"/>
+          </w:tcPr>
+          <w:p>
+            <w:pPr>
+              <w:pStyle w:val="TableContents"/>
+              <w:jc w:val="center"/>
+              <w:rPr>
+                <w:rFonts w:ascii="Arial" w:hAnsi="Arial" w:cs="Arial"/>
+                <w:b/>
+                <w:bCs/>
+                <w:sz w:val="14"/>
+                <w:szCs w:val="14"/>
+              </w:rPr>
+            </w:pPr>
+            <w:r>
+              <w:rPr>
+                <w:rFonts w:ascii="Arial" w:hAnsi="Arial" w:cs="Arial"/>
+                <w:b/>
+                <w:bCs/>
+                <w:sz w:val="14"/>
+                <w:szCs w:val="14"/>
+              </w:rPr>
+              <w:t>Antenna Model</w:t>
             </w:r>
           </w:p>
         </w:tc>
@@ -171,135 +279,62 @@
               <w:bottom w:val="single" w:sz="2" w:space="0" w:color="000000"/>
               <w:right w:val="single" w:sz="2" w:space="0" w:color="000000"/>
             </w:tcBorders>
-            <w:shd w:val="clear" w:color="auto" w:fill="00CCFF"/>
-            <w:tcMar>
-              <w:left w:w="54" w:type="dxa"/>
-            </w:tcMar>
+            <w:shd w:val="clear" w:color="auto" w:fill="A6A6A6" w:themeFill="background1" w:themeFillShade="A6"/>
           </w:tcPr>
           <w:p>
             <w:pPr>
               <w:pStyle w:val="TableContents"/>
               <w:jc w:val="center"/>
               <w:rPr>
-                <w:rFonts w:ascii="Carlito" w:hAnsi="Carlito"/>
+                <w:rFonts w:ascii="Arial" w:hAnsi="Arial" w:cs="Arial"/>
                 <w:b/>
                 <w:bCs/>
-                <w:sz w:val="16"/>
-                <w:szCs w:val="16"/>
+                <w:sz w:val="14"/>
+                <w:szCs w:val="14"/>
               </w:rPr>
             </w:pPr>
             <w:r>
               <w:rPr>
-                <w:rFonts w:ascii="Carlito" w:hAnsi="Carlito"/>
+                <w:rFonts w:ascii="Arial" w:hAnsi="Arial" w:cs="Arial"/>
                 <w:b/>
                 <w:bCs/>
-                <w:sz w:val="16"/>
-                <w:szCs w:val="16"/>
-              </w:rPr>
-              <w:t>Antenna Manufacturer</w:t>
+                <w:sz w:val="14"/>
+                <w:szCs w:val="14"/>
+              </w:rPr>
+              <w:t>Azimuth (°TN)</w:t>
             </w:r>
           </w:p>
         </w:tc>
         <w:tc>
           <w:tcPr>
-            <w:tcW w:w="2160" w:type="dxa"/>
+            <w:tcW w:w="540" w:type="dxa"/>
             <w:tcBorders>
               <w:top w:val="single" w:sz="2" w:space="0" w:color="000000"/>
               <w:left w:val="single" w:sz="2" w:space="0" w:color="000000"/>
               <w:bottom w:val="single" w:sz="2" w:space="0" w:color="000000"/>
               <w:right w:val="single" w:sz="2" w:space="0" w:color="000000"/>
             </w:tcBorders>
-            <w:shd w:val="clear" w:color="auto" w:fill="00CCFF"/>
+            <w:shd w:val="clear" w:color="auto" w:fill="A6A6A6" w:themeFill="background1" w:themeFillShade="A6"/>
           </w:tcPr>
           <w:p>
             <w:pPr>
               <w:pStyle w:val="TableContents"/>
               <w:jc w:val="center"/>
               <w:rPr>
-                <w:rFonts w:ascii="Carlito" w:hAnsi="Carlito"/>
+                <w:rFonts w:ascii="Arial" w:hAnsi="Arial" w:cs="Arial"/>
                 <w:b/>
                 <w:bCs/>
-                <w:sz w:val="16"/>
-                <w:szCs w:val="16"/>
+                <w:sz w:val="14"/>
+                <w:szCs w:val="14"/>
               </w:rPr>
             </w:pPr>
             <w:r>
               <w:rPr>
-                <w:rFonts w:ascii="Carlito" w:hAnsi="Carlito"/>
+                <w:rFonts w:ascii="Arial" w:hAnsi="Arial" w:cs="Arial"/>
                 <w:b/>
                 <w:bCs/>
-                <w:sz w:val="16"/>
-                <w:szCs w:val="16"/>
-              </w:rPr>
-              <w:t>Antenna Model</w:t>
-            </w:r>
-          </w:p>
-        </w:tc>
-        <w:tc>
-          <w:tcPr>
-            <w:tcW w:w="720" w:type="dxa"/>
-            <w:tcBorders>
-              <w:top w:val="single" w:sz="2" w:space="0" w:color="000000"/>
-              <w:left w:val="single" w:sz="2" w:space="0" w:color="000000"/>
-              <w:bottom w:val="single" w:sz="2" w:space="0" w:color="000000"/>
-              <w:right w:val="single" w:sz="2" w:space="0" w:color="000000"/>
-            </w:tcBorders>
-            <w:shd w:val="clear" w:color="auto" w:fill="00CCFF"/>
-          </w:tcPr>
-          <w:p>
-            <w:pPr>
-              <w:pStyle w:val="TableContents"/>
-              <w:jc w:val="center"/>
-              <w:rPr>
-                <w:rFonts w:ascii="Carlito" w:hAnsi="Carlito"/>
-                <w:b/>
-                <w:bCs/>
-                <w:sz w:val="16"/>
-                <w:szCs w:val="16"/>
-              </w:rPr>
-            </w:pPr>
-            <w:r>
-              <w:rPr>
-                <w:rFonts w:ascii="Carlito" w:hAnsi="Carlito"/>
-                <w:b/>
-                <w:bCs/>
-                <w:sz w:val="16"/>
-                <w:szCs w:val="16"/>
-              </w:rPr>
-              <w:t>Azimuth (°TN)</w:t>
-            </w:r>
-          </w:p>
-        </w:tc>
-        <w:tc>
-          <w:tcPr>
-            <w:tcW w:w="630" w:type="dxa"/>
-            <w:tcBorders>
-              <w:top w:val="single" w:sz="2" w:space="0" w:color="000000"/>
-              <w:left w:val="single" w:sz="2" w:space="0" w:color="000000"/>
-              <w:bottom w:val="single" w:sz="2" w:space="0" w:color="000000"/>
-              <w:right w:val="single" w:sz="2" w:space="0" w:color="000000"/>
-            </w:tcBorders>
-            <w:shd w:val="clear" w:color="auto" w:fill="00CCFF"/>
-          </w:tcPr>
-          <w:p>
-            <w:pPr>
-              <w:pStyle w:val="TableContents"/>
-              <w:jc w:val="center"/>
-              <w:rPr>
-                <w:rFonts w:ascii="Carlito" w:hAnsi="Carlito"/>
-                <w:b/>
-                <w:bCs/>
-                <w:sz w:val="16"/>
-                <w:szCs w:val="16"/>
-              </w:rPr>
-            </w:pPr>
-            <w:r>
-              <w:rPr>
-                <w:rFonts w:ascii="Carlito" w:hAnsi="Carlito"/>
-                <w:b/>
-                <w:bCs/>
-                <w:sz w:val="16"/>
-                <w:szCs w:val="16"/>
+                <w:sz w:val="14"/>
+                <w:szCs w:val="14"/>
               </w:rPr>
               <w:t>AGL (Ft)</w:t>
             </w:r>
@@ -314,27 +349,27 @@
               <w:bottom w:val="single" w:sz="2" w:space="0" w:color="000000"/>
               <w:right w:val="single" w:sz="2" w:space="0" w:color="000000"/>
             </w:tcBorders>
-            <w:shd w:val="clear" w:color="auto" w:fill="00CCFF"/>
+            <w:shd w:val="clear" w:color="auto" w:fill="A6A6A6" w:themeFill="background1" w:themeFillShade="A6"/>
           </w:tcPr>
           <w:p>
             <w:pPr>
               <w:pStyle w:val="TableContents"/>
               <w:jc w:val="center"/>
               <w:rPr>
-                <w:rFonts w:ascii="Carlito" w:hAnsi="Carlito"/>
+                <w:rFonts w:ascii="Arial" w:hAnsi="Arial" w:cs="Arial"/>
                 <w:b/>
                 <w:bCs/>
-                <w:sz w:val="16"/>
-                <w:szCs w:val="16"/>
+                <w:sz w:val="14"/>
+                <w:szCs w:val="14"/>
               </w:rPr>
             </w:pPr>
             <w:r>
               <w:rPr>
-                <w:rFonts w:ascii="Carlito" w:hAnsi="Carlito"/>
+                <w:rFonts w:ascii="Arial" w:hAnsi="Arial" w:cs="Arial"/>
                 <w:b/>
                 <w:bCs/>
-                <w:sz w:val="16"/>
-                <w:szCs w:val="16"/>
+                <w:sz w:val="14"/>
+                <w:szCs w:val="14"/>
               </w:rPr>
               <w:t>Antenna Input Power (W)</w:t>
             </w:r>
@@ -349,49 +384,49 @@
               <w:bottom w:val="single" w:sz="2" w:space="0" w:color="000000"/>
               <w:right w:val="single" w:sz="2" w:space="0" w:color="000000"/>
             </w:tcBorders>
-            <w:shd w:val="clear" w:color="auto" w:fill="00CCFF"/>
+            <w:shd w:val="clear" w:color="auto" w:fill="A6A6A6" w:themeFill="background1" w:themeFillShade="A6"/>
           </w:tcPr>
           <w:p>
             <w:pPr>
               <w:pStyle w:val="TableContents"/>
               <w:jc w:val="center"/>
               <w:rPr>
-                <w:rFonts w:ascii="Carlito" w:hAnsi="Carlito"/>
+                <w:rFonts w:ascii="Arial" w:hAnsi="Arial" w:cs="Arial"/>
                 <w:b/>
                 <w:bCs/>
-                <w:sz w:val="16"/>
-                <w:szCs w:val="16"/>
+                <w:sz w:val="14"/>
+                <w:szCs w:val="14"/>
               </w:rPr>
             </w:pPr>
             <w:r>
               <w:rPr>
-                <w:rFonts w:ascii="Carlito" w:hAnsi="Carlito"/>
+                <w:rFonts w:ascii="Arial" w:hAnsi="Arial" w:cs="Arial"/>
                 <w:b/>
                 <w:bCs/>
-                <w:sz w:val="16"/>
-                <w:szCs w:val="16"/>
+                <w:sz w:val="14"/>
+                <w:szCs w:val="14"/>
               </w:rPr>
               <w:t>Antenna Gain (</w:t>
             </w:r>
             <w:proofErr w:type="spellStart"/>
             <w:r>
               <w:rPr>
-                <w:rFonts w:ascii="Carlito" w:hAnsi="Carlito"/>
+                <w:rFonts w:ascii="Arial" w:hAnsi="Arial" w:cs="Arial"/>
                 <w:b/>
                 <w:bCs/>
-                <w:sz w:val="16"/>
-                <w:szCs w:val="16"/>
+                <w:sz w:val="14"/>
+                <w:szCs w:val="14"/>
               </w:rPr>
               <w:t>dBd</w:t>
             </w:r>
             <w:proofErr w:type="spellEnd"/>
             <w:r>
               <w:rPr>
-                <w:rFonts w:ascii="Carlito" w:hAnsi="Carlito"/>
+                <w:rFonts w:ascii="Arial" w:hAnsi="Arial" w:cs="Arial"/>
                 <w:b/>
                 <w:bCs/>
-                <w:sz w:val="16"/>
-                <w:szCs w:val="16"/>
+                <w:sz w:val="14"/>
+                <w:szCs w:val="14"/>
               </w:rPr>
               <w:t>)</w:t>
             </w:r>
@@ -406,27 +441,27 @@
               <w:bottom w:val="single" w:sz="2" w:space="0" w:color="000000"/>
               <w:right w:val="single" w:sz="2" w:space="0" w:color="000000"/>
             </w:tcBorders>
-            <w:shd w:val="clear" w:color="auto" w:fill="00CCFF"/>
+            <w:shd w:val="clear" w:color="auto" w:fill="A6A6A6" w:themeFill="background1" w:themeFillShade="A6"/>
           </w:tcPr>
           <w:p>
             <w:pPr>
               <w:pStyle w:val="TableContents"/>
               <w:jc w:val="center"/>
               <w:rPr>
-                <w:rFonts w:ascii="Carlito" w:hAnsi="Carlito"/>
+                <w:rFonts w:ascii="Arial" w:hAnsi="Arial" w:cs="Arial"/>
                 <w:b/>
                 <w:bCs/>
-                <w:sz w:val="16"/>
-                <w:szCs w:val="16"/>
+                <w:sz w:val="14"/>
+                <w:szCs w:val="14"/>
               </w:rPr>
             </w:pPr>
             <w:r>
               <w:rPr>
-                <w:rFonts w:ascii="Carlito" w:hAnsi="Carlito"/>
+                <w:rFonts w:ascii="Arial" w:hAnsi="Arial" w:cs="Arial"/>
                 <w:b/>
                 <w:bCs/>
-                <w:sz w:val="16"/>
-                <w:szCs w:val="16"/>
+                <w:sz w:val="14"/>
+                <w:szCs w:val="14"/>
               </w:rPr>
               <w:t>Power Output (ERP), W</w:t>
             </w:r>
@@ -436,8 +471,285 @@
       <w:tr>
         <w:tc>
           <w:tcPr>
-            <w:tcW w:w="9572" w:type="dxa"/>
-            <w:gridSpan w:val="10"/>
+            <w:tcW w:w="10234" w:type="dxa"/>
+            <w:gridSpan w:val="11"/>
+            <w:tcBorders>
+              <w:left w:val="single" w:sz="2" w:space="0" w:color="000000"/>
+              <w:bottom w:val="single" w:sz="2" w:space="0" w:color="000000"/>
+              <w:right w:val="single" w:sz="2" w:space="0" w:color="000000"/>
+            </w:tcBorders>
+          </w:tcPr>
+          <w:p>
+            <w:pPr>
+              <w:pStyle w:val="TableContents"/>
+              <w:jc w:val="center"/>
+              <w:rPr>
+                <w:rFonts w:ascii="Arial" w:hAnsi="Arial" w:cs="Arial"/>
+                <w:sz w:val="14"/>
+                <w:szCs w:val="14"/>
+              </w:rPr>
+            </w:pPr>
+            <w:r>
+              <w:rPr>
+                <w:rFonts w:ascii="Arial" w:hAnsi="Arial" w:cs="Arial"/>
+                <w:sz w:val="14"/>
+                <w:szCs w:val="14"/>
+              </w:rPr>
+              <w:t xml:space="preserve">{%tr for item in </w:t>
+            </w:r>
+            <w:proofErr w:type="spellStart"/>
+            <w:r>
+              <w:rPr>
+                <w:rFonts w:ascii="Arial" w:hAnsi="Arial" w:cs="Arial"/>
+                <w:sz w:val="14"/>
+                <w:szCs w:val="14"/>
+              </w:rPr>
+              <w:t>row_contents</w:t>
+            </w:r>
+            <w:proofErr w:type="spellEnd"/>
+            <w:r>
+              <w:rPr>
+                <w:rFonts w:ascii="Arial" w:hAnsi="Arial" w:cs="Arial"/>
+                <w:sz w:val="14"/>
+                <w:szCs w:val="14"/>
+              </w:rPr>
+              <w:t xml:space="preserve"> %}</w:t>
+            </w:r>
+          </w:p>
+        </w:tc>
+      </w:tr>
+      <w:tr>
+        <w:tc>
+          <w:tcPr>
+            <w:tcW w:w="662" w:type="dxa"/>
+            <w:tcBorders>
+              <w:left w:val="single" w:sz="2" w:space="0" w:color="000000"/>
+              <w:bottom w:val="single" w:sz="2" w:space="0" w:color="000000"/>
+            </w:tcBorders>
+          </w:tcPr>
+          <w:p>
+            <w:pPr>
+              <w:pStyle w:val="TableContents"/>
+              <w:jc w:val="center"/>
+              <w:rPr>
+                <w:rFonts w:ascii="Arial" w:hAnsi="Arial" w:cs="Arial"/>
+                <w:sz w:val="14"/>
+                <w:szCs w:val="14"/>
+              </w:rPr>
+            </w:pPr>
+            <w:proofErr w:type="gramStart"/>
+            <w:r>
+              <w:rPr>
+                <w:rFonts w:ascii="Arial" w:hAnsi="Arial" w:cs="Arial"/>
+                <w:sz w:val="14"/>
+                <w:szCs w:val="14"/>
+              </w:rPr>
+              <w:t xml:space="preserve">{{ </w:t>
+            </w:r>
+            <w:proofErr w:type="spellStart"/>
+            <w:r>
+              <w:rPr>
+                <w:rFonts w:ascii="Arial" w:hAnsi="Arial" w:cs="Arial"/>
+                <w:sz w:val="14"/>
+                <w:szCs w:val="14"/>
+              </w:rPr>
+              <w:t>item</w:t>
+            </w:r>
+            <w:proofErr w:type="gramEnd"/>
+            <w:r>
+              <w:rPr>
+                <w:rFonts w:ascii="Arial" w:hAnsi="Arial" w:cs="Arial"/>
+                <w:sz w:val="14"/>
+                <w:szCs w:val="14"/>
+              </w:rPr>
+              <w:t>.</w:t>
+            </w:r>
+            <w:r>
+              <w:rPr>
+                <w:rFonts w:ascii="Arial" w:hAnsi="Arial" w:cs="Arial"/>
+                <w:sz w:val="14"/>
+                <w:szCs w:val="14"/>
+              </w:rPr>
+              <w:t>sector</w:t>
+            </w:r>
+            <w:proofErr w:type="spellEnd"/>
+            <w:r>
+              <w:rPr>
+                <w:rFonts w:ascii="Arial" w:hAnsi="Arial" w:cs="Arial"/>
+                <w:sz w:val="14"/>
+                <w:szCs w:val="14"/>
+              </w:rPr>
+              <w:t xml:space="preserve"> }}</w:t>
+            </w:r>
+          </w:p>
+        </w:tc>
+        <w:tc>
+          <w:tcPr>
+            <w:tcW w:w="662" w:type="dxa"/>
+            <w:tcBorders>
+              <w:left w:val="single" w:sz="2" w:space="0" w:color="000000"/>
+              <w:bottom w:val="single" w:sz="2" w:space="0" w:color="000000"/>
+            </w:tcBorders>
+            <w:shd w:val="clear" w:color="auto" w:fill="auto"/>
+            <w:tcMar>
+              <w:left w:w="54" w:type="dxa"/>
+            </w:tcMar>
+          </w:tcPr>
+          <w:p>
+            <w:pPr>
+              <w:pStyle w:val="TableContents"/>
+              <w:jc w:val="center"/>
+              <w:rPr>
+                <w:rFonts w:ascii="Arial" w:hAnsi="Arial" w:cs="Arial"/>
+                <w:sz w:val="14"/>
+                <w:szCs w:val="14"/>
+              </w:rPr>
+            </w:pPr>
+            <w:proofErr w:type="gramStart"/>
+            <w:r>
+              <w:rPr>
+                <w:rFonts w:ascii="Arial" w:hAnsi="Arial" w:cs="Arial"/>
+                <w:sz w:val="14"/>
+                <w:szCs w:val="14"/>
+              </w:rPr>
+              <w:t xml:space="preserve">{{ </w:t>
+            </w:r>
+            <w:proofErr w:type="spellStart"/>
+            <w:r>
+              <w:rPr>
+                <w:rFonts w:ascii="Arial" w:hAnsi="Arial" w:cs="Arial"/>
+                <w:sz w:val="14"/>
+                <w:szCs w:val="14"/>
+              </w:rPr>
+              <w:t>item</w:t>
+            </w:r>
+            <w:proofErr w:type="gramEnd"/>
+            <w:r>
+              <w:rPr>
+                <w:rFonts w:ascii="Arial" w:hAnsi="Arial" w:cs="Arial"/>
+                <w:sz w:val="14"/>
+                <w:szCs w:val="14"/>
+              </w:rPr>
+              <w:t>.port</w:t>
+            </w:r>
+            <w:proofErr w:type="spellEnd"/>
+            <w:r>
+              <w:rPr>
+                <w:rFonts w:ascii="Arial" w:hAnsi="Arial" w:cs="Arial"/>
+                <w:sz w:val="14"/>
+                <w:szCs w:val="14"/>
+              </w:rPr>
+              <w:t xml:space="preserve"> }}</w:t>
+            </w:r>
+          </w:p>
+        </w:tc>
+        <w:tc>
+          <w:tcPr>
+            <w:tcW w:w="1080" w:type="dxa"/>
+            <w:tcBorders>
+              <w:left w:val="single" w:sz="2" w:space="0" w:color="000000"/>
+              <w:bottom w:val="single" w:sz="2" w:space="0" w:color="000000"/>
+            </w:tcBorders>
+            <w:shd w:val="clear" w:color="auto" w:fill="auto"/>
+            <w:tcMar>
+              <w:left w:w="54" w:type="dxa"/>
+            </w:tcMar>
+          </w:tcPr>
+          <w:p>
+            <w:pPr>
+              <w:pStyle w:val="TableContents"/>
+              <w:jc w:val="center"/>
+              <w:rPr>
+                <w:rFonts w:ascii="Arial" w:hAnsi="Arial" w:cs="Arial"/>
+                <w:sz w:val="14"/>
+                <w:szCs w:val="14"/>
+              </w:rPr>
+            </w:pPr>
+            <w:r>
+              <w:rPr>
+                <w:rFonts w:ascii="Arial" w:hAnsi="Arial" w:cs="Arial"/>
+                <w:sz w:val="14"/>
+                <w:szCs w:val="14"/>
+              </w:rPr>
+              <w:t>{{</w:t>
+            </w:r>
+            <w:proofErr w:type="spellStart"/>
+            <w:proofErr w:type="gramStart"/>
+            <w:r>
+              <w:rPr>
+                <w:rFonts w:ascii="Arial" w:hAnsi="Arial" w:cs="Arial"/>
+                <w:sz w:val="14"/>
+                <w:szCs w:val="14"/>
+              </w:rPr>
+              <w:t>item.technology</w:t>
+            </w:r>
+            <w:proofErr w:type="spellEnd"/>
+            <w:proofErr w:type="gramEnd"/>
+            <w:r>
+              <w:rPr>
+                <w:rFonts w:ascii="Arial" w:hAnsi="Arial" w:cs="Arial"/>
+                <w:sz w:val="14"/>
+                <w:szCs w:val="14"/>
+              </w:rPr>
+              <w:t>}}</w:t>
+            </w:r>
+          </w:p>
+        </w:tc>
+        <w:tc>
+          <w:tcPr>
+            <w:tcW w:w="990" w:type="dxa"/>
+            <w:tcBorders>
+              <w:left w:val="single" w:sz="2" w:space="0" w:color="000000"/>
+              <w:bottom w:val="single" w:sz="2" w:space="0" w:color="000000"/>
+            </w:tcBorders>
+            <w:shd w:val="clear" w:color="auto" w:fill="auto"/>
+            <w:tcMar>
+              <w:left w:w="54" w:type="dxa"/>
+            </w:tcMar>
+          </w:tcPr>
+          <w:p>
+            <w:pPr>
+              <w:pStyle w:val="TableContents"/>
+              <w:jc w:val="center"/>
+              <w:rPr>
+                <w:rFonts w:ascii="Arial" w:hAnsi="Arial" w:cs="Arial"/>
+                <w:sz w:val="14"/>
+                <w:szCs w:val="14"/>
+              </w:rPr>
+            </w:pPr>
+            <w:r>
+              <w:rPr>
+                <w:rFonts w:ascii="Arial" w:hAnsi="Arial" w:cs="Arial"/>
+                <w:sz w:val="14"/>
+                <w:szCs w:val="14"/>
+              </w:rPr>
+              <w:t>{{</w:t>
+            </w:r>
+            <w:proofErr w:type="spellStart"/>
+            <w:proofErr w:type="gramStart"/>
+            <w:r>
+              <w:rPr>
+                <w:rFonts w:ascii="Arial" w:hAnsi="Arial" w:cs="Arial"/>
+                <w:sz w:val="14"/>
+                <w:szCs w:val="14"/>
+              </w:rPr>
+              <w:t>item.freq</w:t>
+            </w:r>
+            <w:proofErr w:type="spellEnd"/>
+            <w:proofErr w:type="gramEnd"/>
+            <w:r>
+              <w:rPr>
+                <w:rFonts w:ascii="Arial" w:hAnsi="Arial" w:cs="Arial"/>
+                <w:sz w:val="14"/>
+                <w:szCs w:val="14"/>
+              </w:rPr>
+              <w:t>}}</w:t>
+            </w:r>
+          </w:p>
+        </w:tc>
+        <w:tc>
+          <w:tcPr>
+            <w:tcW w:w="1260" w:type="dxa"/>
             <w:tcBorders>
               <w:left w:val="single" w:sz="2" w:space="0" w:color="000000"/>
               <w:bottom w:val="single" w:sz="2" w:space="0" w:color="000000"/>
@@ -453,124 +765,16 @@
               <w:pStyle w:val="TableContents"/>
               <w:jc w:val="center"/>
               <w:rPr>
-                <w:sz w:val="16"/>
-                <w:szCs w:val="16"/>
+                <w:rFonts w:ascii="Arial" w:hAnsi="Arial" w:cs="Arial"/>
+                <w:sz w:val="14"/>
+                <w:szCs w:val="14"/>
               </w:rPr>
             </w:pPr>
             <w:r>
               <w:rPr>
-                <w:sz w:val="16"/>
-                <w:szCs w:val="16"/>
-              </w:rPr>
-              <w:t xml:space="preserve">{%tr for item in </w:t>
-            </w:r>
-            <w:proofErr w:type="spellStart"/>
-            <w:r>
-              <w:rPr>
-                <w:sz w:val="16"/>
-                <w:szCs w:val="16"/>
-              </w:rPr>
-              <w:t>row_contents</w:t>
-            </w:r>
-            <w:proofErr w:type="spellEnd"/>
-            <w:r>
-              <w:rPr>
-                <w:sz w:val="16"/>
-                <w:szCs w:val="16"/>
-              </w:rPr>
-              <w:t xml:space="preserve"> %}</w:t>
-            </w:r>
-          </w:p>
-        </w:tc>
-      </w:tr>
-      <w:tr>
-        <w:tc>
-          <w:tcPr>
-            <w:tcW w:w="749" w:type="dxa"/>
-            <w:tcBorders>
-              <w:left w:val="single" w:sz="2" w:space="0" w:color="000000"/>
-              <w:bottom w:val="single" w:sz="2" w:space="0" w:color="000000"/>
-            </w:tcBorders>
-            <w:shd w:val="clear" w:color="auto" w:fill="auto"/>
-            <w:tcMar>
-              <w:left w:w="54" w:type="dxa"/>
-            </w:tcMar>
-          </w:tcPr>
-          <w:p>
-            <w:pPr>
-              <w:pStyle w:val="TableContents"/>
-              <w:jc w:val="center"/>
-              <w:rPr>
-                <w:rFonts w:ascii="Arial" w:hAnsi="Arial"/>
-                <w:sz w:val="16"/>
-                <w:szCs w:val="16"/>
-              </w:rPr>
-            </w:pPr>
-            <w:proofErr w:type="gramStart"/>
-            <w:r>
-              <w:rPr>
-                <w:rFonts w:ascii="Arial" w:hAnsi="Arial"/>
-                <w:sz w:val="16"/>
-                <w:szCs w:val="16"/>
-              </w:rPr>
-              <w:t xml:space="preserve">{{ </w:t>
-            </w:r>
-            <w:proofErr w:type="spellStart"/>
-            <w:r>
-              <w:rPr>
-                <w:rFonts w:ascii="Arial" w:hAnsi="Arial"/>
-                <w:sz w:val="16"/>
-                <w:szCs w:val="16"/>
-              </w:rPr>
-              <w:t>item</w:t>
-            </w:r>
-            <w:proofErr w:type="gramEnd"/>
-            <w:r>
-              <w:rPr>
-                <w:rFonts w:ascii="Arial" w:hAnsi="Arial"/>
-                <w:sz w:val="16"/>
-                <w:szCs w:val="16"/>
-              </w:rPr>
-              <w:t>.sector</w:t>
-            </w:r>
-            <w:proofErr w:type="spellEnd"/>
-            <w:r>
-              <w:rPr>
-                <w:rFonts w:ascii="Arial" w:hAnsi="Arial"/>
-                <w:sz w:val="16"/>
-                <w:szCs w:val="16"/>
-              </w:rPr>
-              <w:t xml:space="preserve"> }}</w:t>
-            </w:r>
-          </w:p>
-        </w:tc>
-        <w:tc>
-          <w:tcPr>
-            <w:tcW w:w="892" w:type="dxa"/>
-            <w:tcBorders>
-              <w:left w:val="single" w:sz="2" w:space="0" w:color="000000"/>
-              <w:bottom w:val="single" w:sz="2" w:space="0" w:color="000000"/>
-            </w:tcBorders>
-            <w:shd w:val="clear" w:color="auto" w:fill="auto"/>
-            <w:tcMar>
-              <w:left w:w="54" w:type="dxa"/>
-            </w:tcMar>
-          </w:tcPr>
-          <w:p>
-            <w:pPr>
-              <w:pStyle w:val="TableContents"/>
-              <w:jc w:val="center"/>
-              <w:rPr>
-                <w:rFonts w:ascii="Arial" w:hAnsi="Arial"/>
-                <w:sz w:val="16"/>
-                <w:szCs w:val="16"/>
-              </w:rPr>
-            </w:pPr>
-            <w:r>
-              <w:rPr>
-                <w:rFonts w:ascii="Arial" w:hAnsi="Arial"/>
-                <w:sz w:val="16"/>
-                <w:szCs w:val="16"/>
+                <w:rFonts w:ascii="Arial" w:hAnsi="Arial" w:cs="Arial"/>
+                <w:sz w:val="14"/>
+                <w:szCs w:val="14"/>
               </w:rPr>
               <w:t>{{</w:t>
             </w:r>
@@ -578,19 +782,19 @@
             <w:proofErr w:type="gramStart"/>
             <w:r>
               <w:rPr>
-                <w:rFonts w:ascii="Arial" w:hAnsi="Arial"/>
-                <w:sz w:val="16"/>
-                <w:szCs w:val="16"/>
-              </w:rPr>
-              <w:t>item.technology</w:t>
+                <w:rFonts w:ascii="Arial" w:hAnsi="Arial" w:cs="Arial"/>
+                <w:sz w:val="14"/>
+                <w:szCs w:val="14"/>
+              </w:rPr>
+              <w:t>item.manufacturer</w:t>
             </w:r>
             <w:proofErr w:type="spellEnd"/>
             <w:proofErr w:type="gramEnd"/>
             <w:r>
               <w:rPr>
-                <w:rFonts w:ascii="Arial" w:hAnsi="Arial"/>
-                <w:sz w:val="16"/>
-                <w:szCs w:val="16"/>
+                <w:rFonts w:ascii="Arial" w:hAnsi="Arial" w:cs="Arial"/>
+                <w:sz w:val="14"/>
+                <w:szCs w:val="14"/>
               </w:rPr>
               <w:t>}}</w:t>
             </w:r>
@@ -598,31 +802,28 @@
         </w:tc>
         <w:tc>
           <w:tcPr>
-            <w:tcW w:w="821" w:type="dxa"/>
+            <w:tcW w:w="1440" w:type="dxa"/>
             <w:tcBorders>
               <w:left w:val="single" w:sz="2" w:space="0" w:color="000000"/>
               <w:bottom w:val="single" w:sz="2" w:space="0" w:color="000000"/>
+              <w:right w:val="single" w:sz="2" w:space="0" w:color="000000"/>
             </w:tcBorders>
-            <w:shd w:val="clear" w:color="auto" w:fill="auto"/>
-            <w:tcMar>
-              <w:left w:w="54" w:type="dxa"/>
-            </w:tcMar>
           </w:tcPr>
           <w:p>
             <w:pPr>
               <w:pStyle w:val="TableContents"/>
               <w:jc w:val="center"/>
               <w:rPr>
-                <w:rFonts w:ascii="Arial" w:hAnsi="Arial"/>
-                <w:sz w:val="16"/>
-                <w:szCs w:val="16"/>
+                <w:rFonts w:ascii="Arial" w:hAnsi="Arial" w:cs="Arial"/>
+                <w:sz w:val="14"/>
+                <w:szCs w:val="14"/>
               </w:rPr>
             </w:pPr>
             <w:r>
               <w:rPr>
-                <w:rFonts w:ascii="Arial" w:hAnsi="Arial"/>
-                <w:sz w:val="16"/>
-                <w:szCs w:val="16"/>
+                <w:rFonts w:ascii="Arial" w:hAnsi="Arial" w:cs="Arial"/>
+                <w:sz w:val="14"/>
+                <w:szCs w:val="14"/>
               </w:rPr>
               <w:t>{{</w:t>
             </w:r>
@@ -630,19 +831,19 @@
             <w:proofErr w:type="gramStart"/>
             <w:r>
               <w:rPr>
-                <w:rFonts w:ascii="Arial" w:hAnsi="Arial"/>
-                <w:sz w:val="16"/>
-                <w:szCs w:val="16"/>
-              </w:rPr>
-              <w:t>item.freq</w:t>
+                <w:rFonts w:ascii="Arial" w:hAnsi="Arial" w:cs="Arial"/>
+                <w:sz w:val="14"/>
+                <w:szCs w:val="14"/>
+              </w:rPr>
+              <w:t>item.model</w:t>
             </w:r>
             <w:proofErr w:type="spellEnd"/>
             <w:proofErr w:type="gramEnd"/>
             <w:r>
               <w:rPr>
-                <w:rFonts w:ascii="Arial" w:hAnsi="Arial"/>
-                <w:sz w:val="16"/>
-                <w:szCs w:val="16"/>
+                <w:rFonts w:ascii="Arial" w:hAnsi="Arial" w:cs="Arial"/>
+                <w:sz w:val="14"/>
+                <w:szCs w:val="14"/>
               </w:rPr>
               <w:t>}}</w:t>
             </w:r>
@@ -656,26 +857,22 @@
               <w:bottom w:val="single" w:sz="2" w:space="0" w:color="000000"/>
               <w:right w:val="single" w:sz="2" w:space="0" w:color="000000"/>
             </w:tcBorders>
-            <w:shd w:val="clear" w:color="auto" w:fill="auto"/>
-            <w:tcMar>
-              <w:left w:w="54" w:type="dxa"/>
-            </w:tcMar>
           </w:tcPr>
           <w:p>
             <w:pPr>
               <w:pStyle w:val="TableContents"/>
               <w:jc w:val="center"/>
               <w:rPr>
-                <w:rFonts w:ascii="Arial" w:hAnsi="Arial"/>
-                <w:sz w:val="16"/>
-                <w:szCs w:val="16"/>
+                <w:rFonts w:ascii="Arial" w:hAnsi="Arial" w:cs="Arial"/>
+                <w:sz w:val="14"/>
+                <w:szCs w:val="14"/>
               </w:rPr>
             </w:pPr>
             <w:r>
               <w:rPr>
-                <w:rFonts w:ascii="Arial" w:hAnsi="Arial"/>
-                <w:sz w:val="16"/>
-                <w:szCs w:val="16"/>
+                <w:rFonts w:ascii="Arial" w:hAnsi="Arial" w:cs="Arial"/>
+                <w:sz w:val="14"/>
+                <w:szCs w:val="14"/>
               </w:rPr>
               <w:t>{{</w:t>
             </w:r>
@@ -683,19 +880,19 @@
             <w:proofErr w:type="gramStart"/>
             <w:r>
               <w:rPr>
-                <w:rFonts w:ascii="Arial" w:hAnsi="Arial"/>
-                <w:sz w:val="16"/>
-                <w:szCs w:val="16"/>
-              </w:rPr>
-              <w:t>item.manufacturer</w:t>
+                <w:rFonts w:ascii="Arial" w:hAnsi="Arial" w:cs="Arial"/>
+                <w:sz w:val="14"/>
+                <w:szCs w:val="14"/>
+              </w:rPr>
+              <w:t>item.azimuth</w:t>
             </w:r>
             <w:proofErr w:type="spellEnd"/>
             <w:proofErr w:type="gramEnd"/>
             <w:r>
               <w:rPr>
-                <w:rFonts w:ascii="Arial" w:hAnsi="Arial"/>
-                <w:sz w:val="16"/>
-                <w:szCs w:val="16"/>
+                <w:rFonts w:ascii="Arial" w:hAnsi="Arial" w:cs="Arial"/>
+                <w:sz w:val="14"/>
+                <w:szCs w:val="14"/>
               </w:rPr>
               <w:t>}}</w:t>
             </w:r>
@@ -703,7 +900,7 @@
         </w:tc>
         <w:tc>
           <w:tcPr>
-            <w:tcW w:w="2160" w:type="dxa"/>
+            <w:tcW w:w="540" w:type="dxa"/>
             <w:tcBorders>
               <w:left w:val="single" w:sz="2" w:space="0" w:color="000000"/>
               <w:bottom w:val="single" w:sz="2" w:space="0" w:color="000000"/>
@@ -715,164 +912,34 @@
               <w:pStyle w:val="TableContents"/>
               <w:jc w:val="center"/>
               <w:rPr>
-                <w:rFonts w:ascii="Arial" w:hAnsi="Arial"/>
-                <w:sz w:val="16"/>
-                <w:szCs w:val="16"/>
+                <w:rFonts w:ascii="Arial" w:hAnsi="Arial" w:cs="Arial"/>
+                <w:sz w:val="14"/>
+                <w:szCs w:val="14"/>
               </w:rPr>
             </w:pPr>
             <w:r>
               <w:rPr>
-                <w:rFonts w:ascii="Arial" w:hAnsi="Arial"/>
-                <w:sz w:val="16"/>
-                <w:szCs w:val="16"/>
-              </w:rPr>
-              <w:t>{{</w:t>
-            </w:r>
-            <w:proofErr w:type="spellStart"/>
-            <w:proofErr w:type="gramStart"/>
-            <w:r>
-              <w:rPr>
-                <w:rFonts w:ascii="Arial" w:hAnsi="Arial"/>
-                <w:sz w:val="16"/>
-                <w:szCs w:val="16"/>
-              </w:rPr>
-              <w:t>item.</w:t>
-            </w:r>
-            <w:r>
-              <w:rPr>
-                <w:rFonts w:ascii="Arial" w:hAnsi="Arial"/>
-                <w:sz w:val="16"/>
-                <w:szCs w:val="16"/>
-              </w:rPr>
-              <w:t>model</w:t>
-            </w:r>
-            <w:proofErr w:type="spellEnd"/>
-            <w:proofErr w:type="gramEnd"/>
-            <w:r>
-              <w:rPr>
-                <w:rFonts w:ascii="Arial" w:hAnsi="Arial"/>
-                <w:sz w:val="16"/>
-                <w:szCs w:val="16"/>
-              </w:rPr>
-              <w:t>}}</w:t>
-            </w:r>
-          </w:p>
-        </w:tc>
-        <w:tc>
-          <w:tcPr>
-            <w:tcW w:w="720" w:type="dxa"/>
-            <w:tcBorders>
-              <w:left w:val="single" w:sz="2" w:space="0" w:color="000000"/>
-              <w:bottom w:val="single" w:sz="2" w:space="0" w:color="000000"/>
-              <w:right w:val="single" w:sz="2" w:space="0" w:color="000000"/>
-            </w:tcBorders>
-          </w:tcPr>
-          <w:p>
-            <w:pPr>
-              <w:pStyle w:val="TableContents"/>
-              <w:jc w:val="center"/>
-              <w:rPr>
-                <w:rFonts w:ascii="Arial" w:hAnsi="Arial"/>
-                <w:sz w:val="16"/>
-                <w:szCs w:val="16"/>
-              </w:rPr>
-            </w:pPr>
-            <w:r>
-              <w:rPr>
-                <w:rFonts w:ascii="Arial" w:hAnsi="Arial"/>
-                <w:sz w:val="16"/>
-                <w:szCs w:val="16"/>
-              </w:rPr>
-              <w:t>{{</w:t>
-            </w:r>
-            <w:proofErr w:type="spellStart"/>
-            <w:proofErr w:type="gramStart"/>
-            <w:r>
-              <w:rPr>
-                <w:rFonts w:ascii="Arial" w:hAnsi="Arial"/>
-                <w:sz w:val="16"/>
-                <w:szCs w:val="16"/>
-              </w:rPr>
-              <w:t>item.</w:t>
-            </w:r>
-            <w:r>
-              <w:rPr>
-                <w:rFonts w:ascii="Arial" w:hAnsi="Arial"/>
-                <w:sz w:val="16"/>
-                <w:szCs w:val="16"/>
-              </w:rPr>
-              <w:t>azimuth</w:t>
-            </w:r>
-            <w:proofErr w:type="spellEnd"/>
-            <w:proofErr w:type="gramEnd"/>
-            <w:r>
-              <w:rPr>
-                <w:rFonts w:ascii="Arial" w:hAnsi="Arial"/>
-                <w:sz w:val="16"/>
-                <w:szCs w:val="16"/>
-              </w:rPr>
-              <w:t>}}</w:t>
-            </w:r>
-          </w:p>
-        </w:tc>
-        <w:tc>
-          <w:tcPr>
-            <w:tcW w:w="630" w:type="dxa"/>
-            <w:tcBorders>
-              <w:left w:val="single" w:sz="2" w:space="0" w:color="000000"/>
-              <w:bottom w:val="single" w:sz="2" w:space="0" w:color="000000"/>
-              <w:right w:val="single" w:sz="2" w:space="0" w:color="000000"/>
-            </w:tcBorders>
-          </w:tcPr>
-          <w:p>
-            <w:pPr>
-              <w:pStyle w:val="TableContents"/>
-              <w:jc w:val="center"/>
-              <w:rPr>
-                <w:rFonts w:ascii="Arial" w:hAnsi="Arial"/>
-                <w:sz w:val="16"/>
-                <w:szCs w:val="16"/>
-              </w:rPr>
-            </w:pPr>
-            <w:r>
-              <w:rPr>
-                <w:rFonts w:ascii="Arial" w:hAnsi="Arial"/>
-                <w:sz w:val="16"/>
-                <w:szCs w:val="16"/>
+                <w:rFonts w:ascii="Arial" w:hAnsi="Arial" w:cs="Arial"/>
+                <w:sz w:val="14"/>
+                <w:szCs w:val="14"/>
               </w:rPr>
               <w:t>{{</w:t>
             </w:r>
             <w:proofErr w:type="spellStart"/>
             <w:r>
               <w:rPr>
-                <w:rFonts w:ascii="Arial" w:hAnsi="Arial"/>
-                <w:sz w:val="16"/>
-                <w:szCs w:val="16"/>
-              </w:rPr>
-              <w:t>item.</w:t>
-            </w:r>
-            <w:r>
-              <w:rPr>
-                <w:rFonts w:ascii="Arial" w:hAnsi="Arial"/>
-                <w:sz w:val="16"/>
-                <w:szCs w:val="16"/>
-              </w:rPr>
-              <w:t>a</w:t>
-            </w:r>
-            <w:r>
-              <w:rPr>
-                <w:rFonts w:ascii="Arial" w:hAnsi="Arial"/>
-                <w:sz w:val="16"/>
-                <w:szCs w:val="16"/>
-              </w:rPr>
-              <w:t>gl</w:t>
+                <w:rFonts w:ascii="Arial" w:hAnsi="Arial" w:cs="Arial"/>
+                <w:sz w:val="14"/>
+                <w:szCs w:val="14"/>
+              </w:rPr>
+              <w:t>item.agl</w:t>
             </w:r>
             <w:proofErr w:type="spellEnd"/>
             <w:r>
               <w:rPr>
-                <w:rFonts w:ascii="Arial" w:hAnsi="Arial"/>
-                <w:sz w:val="16"/>
-                <w:szCs w:val="16"/>
+                <w:rFonts w:ascii="Arial" w:hAnsi="Arial" w:cs="Arial"/>
+                <w:sz w:val="14"/>
+                <w:szCs w:val="14"/>
               </w:rPr>
               <w:t>}}</w:t>
             </w:r>
@@ -892,16 +959,16 @@
               <w:pStyle w:val="TableContents"/>
               <w:jc w:val="center"/>
               <w:rPr>
-                <w:rFonts w:ascii="Arial" w:hAnsi="Arial"/>
-                <w:sz w:val="16"/>
-                <w:szCs w:val="16"/>
+                <w:rFonts w:ascii="Arial" w:hAnsi="Arial" w:cs="Arial"/>
+                <w:sz w:val="14"/>
+                <w:szCs w:val="14"/>
               </w:rPr>
             </w:pPr>
             <w:r>
               <w:rPr>
-                <w:rFonts w:ascii="Arial" w:hAnsi="Arial"/>
-                <w:sz w:val="16"/>
-                <w:szCs w:val="16"/>
+                <w:rFonts w:ascii="Arial" w:hAnsi="Arial" w:cs="Arial"/>
+                <w:sz w:val="14"/>
+                <w:szCs w:val="14"/>
               </w:rPr>
               <w:t>{{</w:t>
             </w:r>
@@ -909,37 +976,21 @@
             <w:proofErr w:type="gramStart"/>
             <w:r>
               <w:rPr>
-                <w:rFonts w:ascii="Arial" w:hAnsi="Arial"/>
-                <w:sz w:val="16"/>
-                <w:szCs w:val="16"/>
-              </w:rPr>
-              <w:t>item.</w:t>
-            </w:r>
-            <w:r>
-              <w:rPr>
-                <w:rFonts w:ascii="Arial" w:hAnsi="Arial"/>
-                <w:sz w:val="16"/>
-                <w:szCs w:val="16"/>
-              </w:rPr>
-              <w:t>power</w:t>
+                <w:rFonts w:ascii="Arial" w:hAnsi="Arial" w:cs="Arial"/>
+                <w:sz w:val="14"/>
+                <w:szCs w:val="14"/>
+              </w:rPr>
+              <w:t>item.power</w:t>
             </w:r>
             <w:proofErr w:type="spellEnd"/>
             <w:proofErr w:type="gramEnd"/>
             <w:r>
               <w:rPr>
-                <w:rFonts w:ascii="Arial" w:hAnsi="Arial"/>
-                <w:sz w:val="16"/>
-                <w:szCs w:val="16"/>
-              </w:rPr>
-              <w:t>}</w:t>
-            </w:r>
-            <w:r>
-              <w:rPr>
-                <w:rFonts w:ascii="Arial" w:hAnsi="Arial"/>
-                <w:sz w:val="16"/>
-                <w:szCs w:val="16"/>
-              </w:rPr>
-              <w:t>}</w:t>
+                <w:rFonts w:ascii="Arial" w:hAnsi="Arial" w:cs="Arial"/>
+                <w:sz w:val="14"/>
+                <w:szCs w:val="14"/>
+              </w:rPr>
+              <w:t>}}</w:t>
             </w:r>
           </w:p>
         </w:tc>
@@ -957,16 +1008,16 @@
               <w:pStyle w:val="TableContents"/>
               <w:jc w:val="center"/>
               <w:rPr>
-                <w:rFonts w:ascii="Arial" w:hAnsi="Arial"/>
-                <w:sz w:val="16"/>
-                <w:szCs w:val="16"/>
+                <w:rFonts w:ascii="Arial" w:hAnsi="Arial" w:cs="Arial"/>
+                <w:sz w:val="14"/>
+                <w:szCs w:val="14"/>
               </w:rPr>
             </w:pPr>
             <w:r>
               <w:rPr>
-                <w:rFonts w:ascii="Arial" w:hAnsi="Arial"/>
-                <w:sz w:val="16"/>
-                <w:szCs w:val="16"/>
+                <w:rFonts w:ascii="Arial" w:hAnsi="Arial" w:cs="Arial"/>
+                <w:sz w:val="14"/>
+                <w:szCs w:val="14"/>
               </w:rPr>
               <w:t>{{</w:t>
             </w:r>
@@ -974,37 +1025,21 @@
             <w:proofErr w:type="gramStart"/>
             <w:r>
               <w:rPr>
-                <w:rFonts w:ascii="Arial" w:hAnsi="Arial"/>
-                <w:sz w:val="16"/>
-                <w:szCs w:val="16"/>
-              </w:rPr>
-              <w:t>item.</w:t>
-            </w:r>
-            <w:r>
-              <w:rPr>
-                <w:rFonts w:ascii="Arial" w:hAnsi="Arial"/>
-                <w:sz w:val="16"/>
-                <w:szCs w:val="16"/>
-              </w:rPr>
-              <w:t>gain</w:t>
+                <w:rFonts w:ascii="Arial" w:hAnsi="Arial" w:cs="Arial"/>
+                <w:sz w:val="14"/>
+                <w:szCs w:val="14"/>
+              </w:rPr>
+              <w:t>item.gain</w:t>
             </w:r>
             <w:proofErr w:type="spellEnd"/>
             <w:proofErr w:type="gramEnd"/>
             <w:r>
               <w:rPr>
-                <w:rFonts w:ascii="Arial" w:hAnsi="Arial"/>
-                <w:sz w:val="16"/>
-                <w:szCs w:val="16"/>
-              </w:rPr>
-              <w:t>}</w:t>
-            </w:r>
-            <w:r>
-              <w:rPr>
-                <w:rFonts w:ascii="Arial" w:hAnsi="Arial"/>
-                <w:sz w:val="16"/>
-                <w:szCs w:val="16"/>
-              </w:rPr>
-              <w:t>}</w:t>
+                <w:rFonts w:ascii="Arial" w:hAnsi="Arial" w:cs="Arial"/>
+                <w:sz w:val="14"/>
+                <w:szCs w:val="14"/>
+              </w:rPr>
+              <w:t>}}</w:t>
             </w:r>
           </w:p>
         </w:tc>
@@ -1022,52 +1057,36 @@
               <w:pStyle w:val="TableContents"/>
               <w:jc w:val="center"/>
               <w:rPr>
-                <w:rFonts w:ascii="Arial" w:hAnsi="Arial"/>
-                <w:sz w:val="16"/>
-                <w:szCs w:val="16"/>
+                <w:rFonts w:ascii="Arial" w:hAnsi="Arial" w:cs="Arial"/>
+                <w:sz w:val="14"/>
+                <w:szCs w:val="14"/>
               </w:rPr>
             </w:pPr>
             <w:r>
               <w:rPr>
-                <w:rFonts w:ascii="Arial" w:hAnsi="Arial"/>
-                <w:sz w:val="16"/>
-                <w:szCs w:val="16"/>
+                <w:rFonts w:ascii="Arial" w:hAnsi="Arial" w:cs="Arial"/>
+                <w:sz w:val="14"/>
+                <w:szCs w:val="14"/>
               </w:rPr>
               <w:t>{{</w:t>
             </w:r>
             <w:proofErr w:type="spellStart"/>
             <w:r>
               <w:rPr>
-                <w:rFonts w:ascii="Arial" w:hAnsi="Arial"/>
-                <w:sz w:val="16"/>
-                <w:szCs w:val="16"/>
-              </w:rPr>
-              <w:t>item.</w:t>
-            </w:r>
-            <w:r>
-              <w:rPr>
-                <w:rFonts w:ascii="Arial" w:hAnsi="Arial"/>
-                <w:sz w:val="16"/>
-                <w:szCs w:val="16"/>
-              </w:rPr>
-              <w:t>erp</w:t>
+                <w:rFonts w:ascii="Arial" w:hAnsi="Arial" w:cs="Arial"/>
+                <w:sz w:val="14"/>
+                <w:szCs w:val="14"/>
+              </w:rPr>
+              <w:t>item.erp</w:t>
             </w:r>
             <w:proofErr w:type="spellEnd"/>
             <w:r>
               <w:rPr>
-                <w:rFonts w:ascii="Arial" w:hAnsi="Arial"/>
-                <w:sz w:val="16"/>
-                <w:szCs w:val="16"/>
-              </w:rPr>
-              <w:t>}</w:t>
-            </w:r>
-            <w:r>
-              <w:rPr>
-                <w:rFonts w:ascii="Arial" w:hAnsi="Arial"/>
-                <w:sz w:val="16"/>
-                <w:szCs w:val="16"/>
-              </w:rPr>
-              <w:t>}</w:t>
+                <w:rFonts w:ascii="Arial" w:hAnsi="Arial" w:cs="Arial"/>
+                <w:sz w:val="14"/>
+                <w:szCs w:val="14"/>
+              </w:rPr>
+              <w:t>}}</w:t>
             </w:r>
           </w:p>
         </w:tc>
@@ -1078,47 +1097,47 @@
         </w:trPr>
         <w:tc>
           <w:tcPr>
-            <w:tcW w:w="9572" w:type="dxa"/>
-            <w:gridSpan w:val="10"/>
+            <w:tcW w:w="10234" w:type="dxa"/>
+            <w:gridSpan w:val="11"/>
             <w:tcBorders>
               <w:left w:val="single" w:sz="2" w:space="0" w:color="000000"/>
               <w:bottom w:val="single" w:sz="2" w:space="0" w:color="000000"/>
               <w:right w:val="single" w:sz="2" w:space="0" w:color="000000"/>
             </w:tcBorders>
-            <w:shd w:val="clear" w:color="auto" w:fill="auto"/>
-            <w:tcMar>
-              <w:left w:w="54" w:type="dxa"/>
-            </w:tcMar>
           </w:tcPr>
           <w:p>
             <w:pPr>
               <w:pStyle w:val="TableContents"/>
               <w:jc w:val="center"/>
               <w:rPr>
-                <w:sz w:val="16"/>
-                <w:szCs w:val="16"/>
+                <w:rFonts w:ascii="Arial" w:hAnsi="Arial" w:cs="Arial"/>
+                <w:sz w:val="14"/>
+                <w:szCs w:val="14"/>
               </w:rPr>
             </w:pPr>
             <w:r>
               <w:rPr>
-                <w:sz w:val="16"/>
-                <w:szCs w:val="16"/>
+                <w:rFonts w:ascii="Arial" w:hAnsi="Arial" w:cs="Arial"/>
+                <w:sz w:val="14"/>
+                <w:szCs w:val="14"/>
               </w:rPr>
               <w:t xml:space="preserve">{%tr </w:t>
             </w:r>
             <w:proofErr w:type="spellStart"/>
             <w:r>
               <w:rPr>
-                <w:sz w:val="16"/>
-                <w:szCs w:val="16"/>
+                <w:rFonts w:ascii="Arial" w:hAnsi="Arial" w:cs="Arial"/>
+                <w:sz w:val="14"/>
+                <w:szCs w:val="14"/>
               </w:rPr>
               <w:t>endfor</w:t>
             </w:r>
             <w:proofErr w:type="spellEnd"/>
             <w:r>
               <w:rPr>
-                <w:sz w:val="16"/>
-                <w:szCs w:val="16"/>
+                <w:rFonts w:ascii="Arial" w:hAnsi="Arial" w:cs="Arial"/>
+                <w:sz w:val="14"/>
+                <w:szCs w:val="14"/>
               </w:rPr>
               <w:t xml:space="preserve"> %}</w:t>
             </w:r>
@@ -1129,7 +1148,7 @@
     <w:p>
       <w:pPr>
         <w:rPr>
-          <w:rFonts w:ascii="Helvetica" w:hAnsi="Helvetica" w:cs="Helvetica"/>
+          <w:rFonts w:ascii="Arial" w:hAnsi="Arial" w:cs="Arial"/>
           <w:b/>
           <w:bCs/>
         </w:rPr>
@@ -1431,29 +1450,6 @@
               <w:szCs w:val="18"/>
             </w:rPr>
           </w:pPr>
-          <w:r>
-            <w:rPr>
-              <w:sz w:val="18"/>
-              <w:szCs w:val="18"/>
-            </w:rPr>
-            <w:t>{{</w:t>
-          </w:r>
-          <w:proofErr w:type="spellStart"/>
-          <w:r>
-            <w:rPr>
-              <w:sz w:val="18"/>
-              <w:szCs w:val="18"/>
-            </w:rPr>
-            <w:t>today_date</w:t>
-          </w:r>
-          <w:proofErr w:type="spellEnd"/>
-          <w:r>
-            <w:rPr>
-              <w:sz w:val="18"/>
-              <w:szCs w:val="18"/>
-            </w:rPr>
-            <w:t>}}</w:t>
-          </w:r>
         </w:p>
       </w:tc>
       <w:tc>
@@ -7152,6 +7148,21 @@
 </file>
 
 <file path=customXml/item1.xml><?xml version="1.0" encoding="utf-8"?>
+<?mso-contentType ?>
+<FormTemplates xmlns="http://schemas.microsoft.com/sharepoint/v3/contenttype/forms">
+  <Display>DocumentLibraryForm</Display>
+  <Edit>DocumentLibraryForm</Edit>
+  <New>DocumentLibraryForm</New>
+</FormTemplates>
+</file>
+
+<file path=customXml/item2.xml><?xml version="1.0" encoding="utf-8"?>
+<p:properties xmlns:p="http://schemas.microsoft.com/office/2006/metadata/properties" xmlns:xsi="http://www.w3.org/2001/XMLSchema-instance" xmlns:pc="http://schemas.microsoft.com/office/infopath/2007/PartnerControls">
+  <documentManagement/>
+</p:properties>
+</file>
+
+<file path=customXml/item3.xml><?xml version="1.0" encoding="utf-8"?>
 <ct:contentTypeSchema xmlns:ct="http://schemas.microsoft.com/office/2006/metadata/contentType" xmlns:ma="http://schemas.microsoft.com/office/2006/metadata/properties/metaAttributes" ct:_="" ma:_="" ma:contentTypeName="Document" ma:contentTypeID="0x010100F8F398BDF2A03D4CBEA497BF58A229A4" ma:contentTypeVersion="10" ma:contentTypeDescription="Create a new document." ma:contentTypeScope="" ma:versionID="29ca260b730b1d73cabe4a50c36cf615">
   <xsd:schema xmlns:xsd="http://www.w3.org/2001/XMLSchema" xmlns:xs="http://www.w3.org/2001/XMLSchema" xmlns:p="http://schemas.microsoft.com/office/2006/metadata/properties" xmlns:ns3="512a2537-bd71-460c-9f07-ffedbd67bb6a" targetNamespace="http://schemas.microsoft.com/office/2006/metadata/properties" ma:root="true" ma:fieldsID="fe39b43eec84db4782ea742213642a78" ns3:_="">
     <xsd:import namespace="512a2537-bd71-460c-9f07-ffedbd67bb6a"/>
@@ -7335,26 +7346,28 @@
 </ct:contentTypeSchema>
 </file>
 
-<file path=customXml/item2.xml><?xml version="1.0" encoding="utf-8"?>
-<p:properties xmlns:p="http://schemas.microsoft.com/office/2006/metadata/properties" xmlns:xsi="http://www.w3.org/2001/XMLSchema-instance" xmlns:pc="http://schemas.microsoft.com/office/infopath/2007/PartnerControls">
-  <documentManagement/>
-</p:properties>
-</file>
-
-<file path=customXml/item3.xml><?xml version="1.0" encoding="utf-8"?>
-<?mso-contentType ?>
-<FormTemplates xmlns="http://schemas.microsoft.com/sharepoint/v3/contenttype/forms">
-  <Display>DocumentLibraryForm</Display>
-  <Edit>DocumentLibraryForm</Edit>
-  <New>DocumentLibraryForm</New>
-</FormTemplates>
-</file>
-
 <file path=customXml/item4.xml><?xml version="1.0" encoding="utf-8"?>
 <b:Sources xmlns:b="http://schemas.openxmlformats.org/officeDocument/2006/bibliography" xmlns="http://schemas.openxmlformats.org/officeDocument/2006/bibliography" SelectedStyle="\APASixthEditionOfficeOnline.xsl" StyleName="APA" Version="6"/>
 </file>
 
 <file path=customXml/itemProps1.xml><?xml version="1.0" encoding="utf-8"?>
+<ds:datastoreItem xmlns:ds="http://schemas.openxmlformats.org/officeDocument/2006/customXml" ds:itemID="{2DB3F952-28EA-4182-B7C6-E096156ED348}">
+  <ds:schemaRefs>
+    <ds:schemaRef ds:uri="http://schemas.microsoft.com/sharepoint/v3/contenttype/forms"/>
+  </ds:schemaRefs>
+</ds:datastoreItem>
+</file>
+
+<file path=customXml/itemProps2.xml><?xml version="1.0" encoding="utf-8"?>
+<ds:datastoreItem xmlns:ds="http://schemas.openxmlformats.org/officeDocument/2006/customXml" ds:itemID="{F92AC384-2996-4724-BDCC-7CB2C9AE5EB0}">
+  <ds:schemaRefs>
+    <ds:schemaRef ds:uri="http://schemas.microsoft.com/office/2006/metadata/properties"/>
+    <ds:schemaRef ds:uri="http://schemas.microsoft.com/office/infopath/2007/PartnerControls"/>
+  </ds:schemaRefs>
+</ds:datastoreItem>
+</file>
+
+<file path=customXml/itemProps3.xml><?xml version="1.0" encoding="utf-8"?>
 <ds:datastoreItem xmlns:ds="http://schemas.openxmlformats.org/officeDocument/2006/customXml" ds:itemID="{F9CEF9D6-43C7-44F6-9460-278B5558B868}">
   <ds:schemaRefs>
     <ds:schemaRef ds:uri="http://schemas.microsoft.com/office/2006/metadata/contentType"/>
@@ -7372,23 +7385,6 @@
 </ds:datastoreItem>
 </file>
 
-<file path=customXml/itemProps2.xml><?xml version="1.0" encoding="utf-8"?>
-<ds:datastoreItem xmlns:ds="http://schemas.openxmlformats.org/officeDocument/2006/customXml" ds:itemID="{F92AC384-2996-4724-BDCC-7CB2C9AE5EB0}">
-  <ds:schemaRefs>
-    <ds:schemaRef ds:uri="http://schemas.microsoft.com/office/2006/metadata/properties"/>
-    <ds:schemaRef ds:uri="http://schemas.microsoft.com/office/infopath/2007/PartnerControls"/>
-  </ds:schemaRefs>
-</ds:datastoreItem>
-</file>
-
-<file path=customXml/itemProps3.xml><?xml version="1.0" encoding="utf-8"?>
-<ds:datastoreItem xmlns:ds="http://schemas.openxmlformats.org/officeDocument/2006/customXml" ds:itemID="{2DB3F952-28EA-4182-B7C6-E096156ED348}">
-  <ds:schemaRefs>
-    <ds:schemaRef ds:uri="http://schemas.microsoft.com/sharepoint/v3/contenttype/forms"/>
-  </ds:schemaRefs>
-</ds:datastoreItem>
-</file>
-
 <file path=customXml/itemProps4.xml><?xml version="1.0" encoding="utf-8"?>
 <ds:datastoreItem xmlns:ds="http://schemas.openxmlformats.org/officeDocument/2006/customXml" ds:itemID="{BB080727-BBEE-4F10-9560-1AD746C91BB5}">
   <ds:schemaRefs>

--- a/AntennaInventoryTpl.docx
+++ b/AntennaInventoryTpl.docx
@@ -2,27 +2,10 @@
 <file path=word/document.xml><?xml version="1.0" encoding="utf-8"?>
 <w:document xmlns:wpc="http://schemas.microsoft.com/office/word/2010/wordprocessingCanvas" xmlns:cx="http://schemas.microsoft.com/office/drawing/2014/chartex" xmlns:cx1="http://schemas.microsoft.com/office/drawing/2015/9/8/chartex" xmlns:cx2="http://schemas.microsoft.com/office/drawing/2015/10/21/chartex" xmlns:cx3="http://schemas.microsoft.com/office/drawing/2016/5/9/chartex" xmlns:cx4="http://schemas.microsoft.com/office/drawing/2016/5/10/chartex" xmlns:cx5="http://schemas.microsoft.com/office/drawing/2016/5/11/chartex" xmlns:cx6="http://schemas.microsoft.com/office/drawing/2016/5/12/chartex" xmlns:cx7="http://schemas.microsoft.com/office/drawing/2016/5/13/chartex" xmlns:cx8="http://schemas.microsoft.com/office/drawing/2016/5/14/chartex" xmlns:mc="http://schemas.openxmlformats.org/markup-compatibility/2006" xmlns:aink="http://schemas.microsoft.com/office/drawing/2016/ink" xmlns:am3d="http://schemas.microsoft.com/office/drawing/2017/model3d" xmlns:o="urn:schemas-microsoft-com:office:office" xmlns:r="http://schemas.openxmlformats.org/officeDocument/2006/relationships" xmlns:m="http://schemas.openxmlformats.org/officeDocument/2006/math" xmlns:v="urn:schemas-microsoft-com:vml" xmlns:wp14="http://schemas.microsoft.com/office/word/2010/wordprocessingDrawing" xmlns:wp="http://schemas.openxmlformats.org/drawingml/2006/wordprocessingDrawing" xmlns:w10="urn:schemas-microsoft-com:office:word" xmlns:w="http://schemas.openxmlformats.org/wordprocessingml/2006/main" xmlns:w14="http://schemas.microsoft.com/office/word/2010/wordml" xmlns:w15="http://schemas.microsoft.com/office/word/2012/wordml" xmlns:w16cex="http://schemas.microsoft.com/office/word/2018/wordml/cex" xmlns:w16cid="http://schemas.microsoft.com/office/word/2016/wordml/cid" xmlns:w16="http://schemas.microsoft.com/office/word/2018/wordml" xmlns:w16se="http://schemas.microsoft.com/office/word/2015/wordml/symex" xmlns:wpg="http://schemas.microsoft.com/office/word/2010/wordprocessingGroup" xmlns:wpi="http://schemas.microsoft.com/office/word/2010/wordprocessingInk" xmlns:wne="http://schemas.microsoft.com/office/word/2006/wordml" xmlns:wps="http://schemas.microsoft.com/office/word/2010/wordprocessingShape" mc:Ignorable="w14 w15 w16se w16cid w16 w16cex wp14">
   <w:body>
-    <w:p>
-      <w:pPr>
-        <w:rPr>
-          <w:rFonts w:ascii="Arial" w:hAnsi="Arial" w:cs="Arial"/>
-          <w:b/>
-          <w:bCs/>
-        </w:rPr>
-      </w:pPr>
-      <w:r>
-        <w:rPr>
-          <w:rFonts w:ascii="Arial" w:hAnsi="Arial" w:cs="Arial"/>
-          <w:b/>
-          <w:bCs/>
-        </w:rPr>
-        <w:t>Antenna Inventory Table</w:t>
-      </w:r>
-    </w:p>
     <w:tbl>
       <w:tblPr>
-        <w:tblW w:w="10234" w:type="dxa"/>
-        <w:tblInd w:w="55" w:type="dxa"/>
+        <w:tblpPr w:leftFromText="180" w:rightFromText="180" w:vertAnchor="text" w:horzAnchor="margin" w:tblpXSpec="center" w:tblpY="462"/>
+        <w:tblW w:w="11610" w:type="dxa"/>
         <w:tblBorders>
           <w:top w:val="single" w:sz="2" w:space="0" w:color="000000"/>
           <w:left w:val="single" w:sz="2" w:space="0" w:color="000000"/>
@@ -39,22 +22,25 @@
         <w:tblLook w:val="04A0" w:firstRow="1" w:lastRow="0" w:firstColumn="1" w:lastColumn="0" w:noHBand="0" w:noVBand="1"/>
       </w:tblPr>
       <w:tblGrid>
-        <w:gridCol w:w="662"/>
-        <w:gridCol w:w="662"/>
+        <w:gridCol w:w="1899"/>
+        <w:gridCol w:w="630"/>
+        <w:gridCol w:w="987"/>
+        <w:gridCol w:w="903"/>
         <w:gridCol w:w="1080"/>
-        <w:gridCol w:w="990"/>
-        <w:gridCol w:w="1260"/>
-        <w:gridCol w:w="1440"/>
-        <w:gridCol w:w="810"/>
-        <w:gridCol w:w="540"/>
-        <w:gridCol w:w="900"/>
-        <w:gridCol w:w="810"/>
-        <w:gridCol w:w="1080"/>
+        <w:gridCol w:w="2070"/>
+        <w:gridCol w:w="720"/>
+        <w:gridCol w:w="630"/>
+        <w:gridCol w:w="720"/>
+        <w:gridCol w:w="720"/>
+        <w:gridCol w:w="1251"/>
       </w:tblGrid>
       <w:tr>
+        <w:trPr>
+          <w:trHeight w:val="489"/>
+        </w:trPr>
         <w:tc>
           <w:tcPr>
-            <w:tcW w:w="662" w:type="dxa"/>
+            <w:tcW w:w="1899" w:type="dxa"/>
             <w:tcBorders>
               <w:top w:val="single" w:sz="2" w:space="0" w:color="000000"/>
               <w:left w:val="single" w:sz="2" w:space="0" w:color="000000"/>
@@ -82,13 +68,47 @@
                 <w:sz w:val="14"/>
                 <w:szCs w:val="14"/>
               </w:rPr>
+              <w:t>Antenna ID</w:t>
+            </w:r>
+          </w:p>
+        </w:tc>
+        <w:tc>
+          <w:tcPr>
+            <w:tcW w:w="630" w:type="dxa"/>
+            <w:tcBorders>
+              <w:top w:val="single" w:sz="2" w:space="0" w:color="000000"/>
+              <w:left w:val="single" w:sz="2" w:space="0" w:color="000000"/>
+              <w:bottom w:val="single" w:sz="2" w:space="0" w:color="000000"/>
+            </w:tcBorders>
+            <w:shd w:val="clear" w:color="auto" w:fill="A6A6A6" w:themeFill="background1" w:themeFillShade="A6"/>
+          </w:tcPr>
+          <w:p>
+            <w:pPr>
+              <w:pStyle w:val="TableContents"/>
+              <w:jc w:val="center"/>
+              <w:rPr>
+                <w:rFonts w:ascii="Arial" w:hAnsi="Arial" w:cs="Arial"/>
+                <w:b/>
+                <w:bCs/>
+                <w:sz w:val="14"/>
+                <w:szCs w:val="14"/>
+              </w:rPr>
+            </w:pPr>
+            <w:r>
+              <w:rPr>
+                <w:rFonts w:ascii="Arial" w:hAnsi="Arial" w:cs="Arial"/>
+                <w:b/>
+                <w:bCs/>
+                <w:sz w:val="14"/>
+                <w:szCs w:val="14"/>
+              </w:rPr>
               <w:t>Sector</w:t>
             </w:r>
           </w:p>
         </w:tc>
         <w:tc>
           <w:tcPr>
-            <w:tcW w:w="662" w:type="dxa"/>
+            <w:tcW w:w="987" w:type="dxa"/>
             <w:tcBorders>
               <w:top w:val="single" w:sz="2" w:space="0" w:color="000000"/>
               <w:left w:val="single" w:sz="2" w:space="0" w:color="000000"/>
@@ -119,13 +139,13 @@
                 <w:sz w:val="14"/>
                 <w:szCs w:val="14"/>
               </w:rPr>
-              <w:t>Port</w:t>
+              <w:t>Technology</w:t>
             </w:r>
           </w:p>
         </w:tc>
         <w:tc>
           <w:tcPr>
-            <w:tcW w:w="1080" w:type="dxa"/>
+            <w:tcW w:w="903" w:type="dxa"/>
             <w:tcBorders>
               <w:top w:val="single" w:sz="2" w:space="0" w:color="000000"/>
               <w:left w:val="single" w:sz="2" w:space="0" w:color="000000"/>
@@ -156,50 +176,13 @@
                 <w:sz w:val="14"/>
                 <w:szCs w:val="14"/>
               </w:rPr>
-              <w:t>Technology</w:t>
-            </w:r>
-          </w:p>
-        </w:tc>
-        <w:tc>
-          <w:tcPr>
-            <w:tcW w:w="990" w:type="dxa"/>
-            <w:tcBorders>
-              <w:top w:val="single" w:sz="2" w:space="0" w:color="000000"/>
-              <w:left w:val="single" w:sz="2" w:space="0" w:color="000000"/>
-              <w:bottom w:val="single" w:sz="2" w:space="0" w:color="000000"/>
-            </w:tcBorders>
-            <w:shd w:val="clear" w:color="auto" w:fill="A6A6A6" w:themeFill="background1" w:themeFillShade="A6"/>
-            <w:tcMar>
-              <w:left w:w="54" w:type="dxa"/>
-            </w:tcMar>
-          </w:tcPr>
-          <w:p>
-            <w:pPr>
-              <w:pStyle w:val="TableContents"/>
-              <w:jc w:val="center"/>
-              <w:rPr>
-                <w:rFonts w:ascii="Arial" w:hAnsi="Arial" w:cs="Arial"/>
-                <w:b/>
-                <w:bCs/>
-                <w:sz w:val="14"/>
-                <w:szCs w:val="14"/>
-              </w:rPr>
-            </w:pPr>
-            <w:r>
-              <w:rPr>
-                <w:rFonts w:ascii="Arial" w:hAnsi="Arial" w:cs="Arial"/>
-                <w:b/>
-                <w:bCs/>
-                <w:sz w:val="14"/>
-                <w:szCs w:val="14"/>
-              </w:rPr>
               <w:t>Frequency MHz</w:t>
             </w:r>
           </w:p>
         </w:tc>
         <w:tc>
           <w:tcPr>
-            <w:tcW w:w="1260" w:type="dxa"/>
+            <w:tcW w:w="1080" w:type="dxa"/>
             <w:tcBorders>
               <w:top w:val="single" w:sz="2" w:space="0" w:color="000000"/>
               <w:left w:val="single" w:sz="2" w:space="0" w:color="000000"/>
@@ -237,7 +220,7 @@
         </w:tc>
         <w:tc>
           <w:tcPr>
-            <w:tcW w:w="1440" w:type="dxa"/>
+            <w:tcW w:w="2070" w:type="dxa"/>
             <w:tcBorders>
               <w:top w:val="single" w:sz="2" w:space="0" w:color="000000"/>
               <w:left w:val="single" w:sz="2" w:space="0" w:color="000000"/>
@@ -272,7 +255,7 @@
         </w:tc>
         <w:tc>
           <w:tcPr>
-            <w:tcW w:w="810" w:type="dxa"/>
+            <w:tcW w:w="720" w:type="dxa"/>
             <w:tcBorders>
               <w:top w:val="single" w:sz="2" w:space="0" w:color="000000"/>
               <w:left w:val="single" w:sz="2" w:space="0" w:color="000000"/>
@@ -307,7 +290,7 @@
         </w:tc>
         <w:tc>
           <w:tcPr>
-            <w:tcW w:w="540" w:type="dxa"/>
+            <w:tcW w:w="630" w:type="dxa"/>
             <w:tcBorders>
               <w:top w:val="single" w:sz="2" w:space="0" w:color="000000"/>
               <w:left w:val="single" w:sz="2" w:space="0" w:color="000000"/>
@@ -342,7 +325,7 @@
         </w:tc>
         <w:tc>
           <w:tcPr>
-            <w:tcW w:w="900" w:type="dxa"/>
+            <w:tcW w:w="720" w:type="dxa"/>
             <w:tcBorders>
               <w:top w:val="single" w:sz="2" w:space="0" w:color="000000"/>
               <w:left w:val="single" w:sz="2" w:space="0" w:color="000000"/>
@@ -371,13 +354,13 @@
                 <w:sz w:val="14"/>
                 <w:szCs w:val="14"/>
               </w:rPr>
-              <w:t>Antenna Input Power (W)</w:t>
+              <w:t>Input Power (W)</w:t>
             </w:r>
           </w:p>
         </w:tc>
         <w:tc>
           <w:tcPr>
-            <w:tcW w:w="810" w:type="dxa"/>
+            <w:tcW w:w="720" w:type="dxa"/>
             <w:tcBorders>
               <w:top w:val="single" w:sz="2" w:space="0" w:color="000000"/>
               <w:left w:val="single" w:sz="2" w:space="0" w:color="000000"/>
@@ -434,7 +417,7 @@
         </w:tc>
         <w:tc>
           <w:tcPr>
-            <w:tcW w:w="1080" w:type="dxa"/>
+            <w:tcW w:w="1248" w:type="dxa"/>
             <w:tcBorders>
               <w:top w:val="single" w:sz="2" w:space="0" w:color="000000"/>
               <w:left w:val="single" w:sz="2" w:space="0" w:color="000000"/>
@@ -471,7 +454,7 @@
       <w:tr>
         <w:tc>
           <w:tcPr>
-            <w:tcW w:w="10234" w:type="dxa"/>
+            <w:tcW w:w="11610" w:type="dxa"/>
             <w:gridSpan w:val="11"/>
             <w:tcBorders>
               <w:left w:val="single" w:sz="2" w:space="0" w:color="000000"/>
@@ -521,7 +504,7 @@
       <w:tr>
         <w:tc>
           <w:tcPr>
-            <w:tcW w:w="662" w:type="dxa"/>
+            <w:tcW w:w="1899" w:type="dxa"/>
             <w:tcBorders>
               <w:left w:val="single" w:sz="2" w:space="0" w:color="000000"/>
               <w:bottom w:val="single" w:sz="2" w:space="0" w:color="000000"/>
@@ -570,7 +553,7 @@
                 <w:sz w:val="14"/>
                 <w:szCs w:val="14"/>
               </w:rPr>
-              <w:t>sector</w:t>
+              <w:t>antenna_id</w:t>
             </w:r>
             <w:proofErr w:type="spellEnd"/>
             <w:r>
@@ -585,7 +568,63 @@
         </w:tc>
         <w:tc>
           <w:tcPr>
-            <w:tcW w:w="662" w:type="dxa"/>
+            <w:tcW w:w="630" w:type="dxa"/>
+            <w:tcBorders>
+              <w:left w:val="single" w:sz="2" w:space="0" w:color="000000"/>
+              <w:bottom w:val="single" w:sz="2" w:space="0" w:color="000000"/>
+            </w:tcBorders>
+          </w:tcPr>
+          <w:p>
+            <w:pPr>
+              <w:pStyle w:val="TableContents"/>
+              <w:jc w:val="center"/>
+              <w:rPr>
+                <w:rFonts w:ascii="Arial" w:hAnsi="Arial" w:cs="Arial"/>
+                <w:sz w:val="14"/>
+                <w:szCs w:val="14"/>
+              </w:rPr>
+            </w:pPr>
+            <w:proofErr w:type="gramStart"/>
+            <w:r>
+              <w:rPr>
+                <w:rFonts w:ascii="Arial" w:hAnsi="Arial" w:cs="Arial"/>
+                <w:sz w:val="14"/>
+                <w:szCs w:val="14"/>
+              </w:rPr>
+              <w:t xml:space="preserve">{{ </w:t>
+            </w:r>
+            <w:proofErr w:type="spellStart"/>
+            <w:r>
+              <w:rPr>
+                <w:rFonts w:ascii="Arial" w:hAnsi="Arial" w:cs="Arial"/>
+                <w:sz w:val="14"/>
+                <w:szCs w:val="14"/>
+              </w:rPr>
+              <w:t>item</w:t>
+            </w:r>
+            <w:proofErr w:type="gramEnd"/>
+            <w:r>
+              <w:rPr>
+                <w:rFonts w:ascii="Arial" w:hAnsi="Arial" w:cs="Arial"/>
+                <w:sz w:val="14"/>
+                <w:szCs w:val="14"/>
+              </w:rPr>
+              <w:t>.sector</w:t>
+            </w:r>
+            <w:proofErr w:type="spellEnd"/>
+            <w:r>
+              <w:rPr>
+                <w:rFonts w:ascii="Arial" w:hAnsi="Arial" w:cs="Arial"/>
+                <w:sz w:val="14"/>
+                <w:szCs w:val="14"/>
+              </w:rPr>
+              <w:t xml:space="preserve"> }}</w:t>
+            </w:r>
+          </w:p>
+        </w:tc>
+        <w:tc>
+          <w:tcPr>
+            <w:tcW w:w="987" w:type="dxa"/>
             <w:tcBorders>
               <w:left w:val="single" w:sz="2" w:space="0" w:color="000000"/>
               <w:bottom w:val="single" w:sz="2" w:space="0" w:color="000000"/>
@@ -605,6 +644,15 @@
                 <w:szCs w:val="14"/>
               </w:rPr>
             </w:pPr>
+            <w:r>
+              <w:rPr>
+                <w:rFonts w:ascii="Arial" w:hAnsi="Arial" w:cs="Arial"/>
+                <w:sz w:val="14"/>
+                <w:szCs w:val="14"/>
+              </w:rPr>
+              <w:t>{{</w:t>
+            </w:r>
+            <w:proofErr w:type="spellStart"/>
             <w:proofErr w:type="gramStart"/>
             <w:r>
               <w:rPr>
@@ -612,17 +660,9 @@
                 <w:sz w:val="14"/>
                 <w:szCs w:val="14"/>
               </w:rPr>
-              <w:t xml:space="preserve">{{ </w:t>
+              <w:t>item.technology</w:t>
             </w:r>
-            <w:proofErr w:type="spellStart"/>
-            <w:r>
-              <w:rPr>
-                <w:rFonts w:ascii="Arial" w:hAnsi="Arial" w:cs="Arial"/>
-                <w:sz w:val="14"/>
-                <w:szCs w:val="14"/>
-              </w:rPr>
-              <w:t>item</w:t>
-            </w:r>
+            <w:proofErr w:type="spellEnd"/>
             <w:proofErr w:type="gramEnd"/>
             <w:r>
               <w:rPr>
@@ -630,22 +670,13 @@
                 <w:sz w:val="14"/>
                 <w:szCs w:val="14"/>
               </w:rPr>
-              <w:t>.port</w:t>
-            </w:r>
-            <w:proofErr w:type="spellEnd"/>
-            <w:r>
-              <w:rPr>
-                <w:rFonts w:ascii="Arial" w:hAnsi="Arial" w:cs="Arial"/>
-                <w:sz w:val="14"/>
-                <w:szCs w:val="14"/>
-              </w:rPr>
-              <w:t xml:space="preserve"> }}</w:t>
+              <w:t>}}</w:t>
             </w:r>
           </w:p>
         </w:tc>
         <w:tc>
           <w:tcPr>
-            <w:tcW w:w="1080" w:type="dxa"/>
+            <w:tcW w:w="903" w:type="dxa"/>
             <w:tcBorders>
               <w:left w:val="single" w:sz="2" w:space="0" w:color="000000"/>
               <w:bottom w:val="single" w:sz="2" w:space="0" w:color="000000"/>
@@ -681,7 +712,7 @@
                 <w:sz w:val="14"/>
                 <w:szCs w:val="14"/>
               </w:rPr>
-              <w:t>item.technology</w:t>
+              <w:t>item.freq</w:t>
             </w:r>
             <w:proofErr w:type="spellEnd"/>
             <w:proofErr w:type="gramEnd"/>
@@ -697,59 +728,7 @@
         </w:tc>
         <w:tc>
           <w:tcPr>
-            <w:tcW w:w="990" w:type="dxa"/>
-            <w:tcBorders>
-              <w:left w:val="single" w:sz="2" w:space="0" w:color="000000"/>
-              <w:bottom w:val="single" w:sz="2" w:space="0" w:color="000000"/>
-            </w:tcBorders>
-            <w:shd w:val="clear" w:color="auto" w:fill="auto"/>
-            <w:tcMar>
-              <w:left w:w="54" w:type="dxa"/>
-            </w:tcMar>
-          </w:tcPr>
-          <w:p>
-            <w:pPr>
-              <w:pStyle w:val="TableContents"/>
-              <w:jc w:val="center"/>
-              <w:rPr>
-                <w:rFonts w:ascii="Arial" w:hAnsi="Arial" w:cs="Arial"/>
-                <w:sz w:val="14"/>
-                <w:szCs w:val="14"/>
-              </w:rPr>
-            </w:pPr>
-            <w:r>
-              <w:rPr>
-                <w:rFonts w:ascii="Arial" w:hAnsi="Arial" w:cs="Arial"/>
-                <w:sz w:val="14"/>
-                <w:szCs w:val="14"/>
-              </w:rPr>
-              <w:t>{{</w:t>
-            </w:r>
-            <w:proofErr w:type="spellStart"/>
-            <w:proofErr w:type="gramStart"/>
-            <w:r>
-              <w:rPr>
-                <w:rFonts w:ascii="Arial" w:hAnsi="Arial" w:cs="Arial"/>
-                <w:sz w:val="14"/>
-                <w:szCs w:val="14"/>
-              </w:rPr>
-              <w:t>item.freq</w:t>
-            </w:r>
-            <w:proofErr w:type="spellEnd"/>
-            <w:proofErr w:type="gramEnd"/>
-            <w:r>
-              <w:rPr>
-                <w:rFonts w:ascii="Arial" w:hAnsi="Arial" w:cs="Arial"/>
-                <w:sz w:val="14"/>
-                <w:szCs w:val="14"/>
-              </w:rPr>
-              <w:t>}}</w:t>
-            </w:r>
-          </w:p>
-        </w:tc>
-        <w:tc>
-          <w:tcPr>
-            <w:tcW w:w="1260" w:type="dxa"/>
+            <w:tcW w:w="1080" w:type="dxa"/>
             <w:tcBorders>
               <w:left w:val="single" w:sz="2" w:space="0" w:color="000000"/>
               <w:bottom w:val="single" w:sz="2" w:space="0" w:color="000000"/>
@@ -802,7 +781,7 @@
         </w:tc>
         <w:tc>
           <w:tcPr>
-            <w:tcW w:w="1440" w:type="dxa"/>
+            <w:tcW w:w="2070" w:type="dxa"/>
             <w:tcBorders>
               <w:left w:val="single" w:sz="2" w:space="0" w:color="000000"/>
               <w:bottom w:val="single" w:sz="2" w:space="0" w:color="000000"/>
@@ -851,7 +830,7 @@
         </w:tc>
         <w:tc>
           <w:tcPr>
-            <w:tcW w:w="810" w:type="dxa"/>
+            <w:tcW w:w="720" w:type="dxa"/>
             <w:tcBorders>
               <w:left w:val="single" w:sz="2" w:space="0" w:color="000000"/>
               <w:bottom w:val="single" w:sz="2" w:space="0" w:color="000000"/>
@@ -900,7 +879,7 @@
         </w:tc>
         <w:tc>
           <w:tcPr>
-            <w:tcW w:w="540" w:type="dxa"/>
+            <w:tcW w:w="630" w:type="dxa"/>
             <w:tcBorders>
               <w:left w:val="single" w:sz="2" w:space="0" w:color="000000"/>
               <w:bottom w:val="single" w:sz="2" w:space="0" w:color="000000"/>
@@ -947,7 +926,7 @@
         </w:tc>
         <w:tc>
           <w:tcPr>
-            <w:tcW w:w="900" w:type="dxa"/>
+            <w:tcW w:w="720" w:type="dxa"/>
             <w:tcBorders>
               <w:left w:val="single" w:sz="2" w:space="0" w:color="000000"/>
               <w:bottom w:val="single" w:sz="2" w:space="0" w:color="000000"/>
@@ -996,7 +975,7 @@
         </w:tc>
         <w:tc>
           <w:tcPr>
-            <w:tcW w:w="810" w:type="dxa"/>
+            <w:tcW w:w="720" w:type="dxa"/>
             <w:tcBorders>
               <w:left w:val="single" w:sz="2" w:space="0" w:color="000000"/>
               <w:bottom w:val="single" w:sz="2" w:space="0" w:color="000000"/>
@@ -1045,7 +1024,7 @@
         </w:tc>
         <w:tc>
           <w:tcPr>
-            <w:tcW w:w="1080" w:type="dxa"/>
+            <w:tcW w:w="1248" w:type="dxa"/>
             <w:tcBorders>
               <w:left w:val="single" w:sz="2" w:space="0" w:color="000000"/>
               <w:bottom w:val="single" w:sz="2" w:space="0" w:color="000000"/>
@@ -1093,11 +1072,11 @@
       </w:tr>
       <w:tr>
         <w:trPr>
-          <w:trHeight w:val="434"/>
+          <w:trHeight w:val="154"/>
         </w:trPr>
         <w:tc>
           <w:tcPr>
-            <w:tcW w:w="10234" w:type="dxa"/>
+            <w:tcW w:w="11610" w:type="dxa"/>
             <w:gridSpan w:val="11"/>
             <w:tcBorders>
               <w:left w:val="single" w:sz="2" w:space="0" w:color="000000"/>
@@ -1149,8 +1128,8 @@
       <w:pPr>
         <w:rPr>
           <w:rFonts w:ascii="Arial" w:hAnsi="Arial" w:cs="Arial"/>
-          <w:b/>
-          <w:bCs/>
+          <w:sz w:val="16"/>
+          <w:szCs w:val="16"/>
         </w:rPr>
       </w:pPr>
     </w:p>
@@ -1531,7 +1510,18 @@
         <w:tab w:val="clear" w:pos="9360"/>
         <w:tab w:val="left" w:pos="1416"/>
       </w:tabs>
+      <w:rPr>
+        <w:b/>
+        <w:bCs/>
+      </w:rPr>
     </w:pPr>
+    <w:r>
+      <w:rPr>
+        <w:b/>
+        <w:bCs/>
+      </w:rPr>
+      <w:t>Antenna Inventory Table</w:t>
+    </w:r>
   </w:p>
 </w:hdr>
 </file>
@@ -7148,21 +7138,6 @@
 </file>
 
 <file path=customXml/item1.xml><?xml version="1.0" encoding="utf-8"?>
-<?mso-contentType ?>
-<FormTemplates xmlns="http://schemas.microsoft.com/sharepoint/v3/contenttype/forms">
-  <Display>DocumentLibraryForm</Display>
-  <Edit>DocumentLibraryForm</Edit>
-  <New>DocumentLibraryForm</New>
-</FormTemplates>
-</file>
-
-<file path=customXml/item2.xml><?xml version="1.0" encoding="utf-8"?>
-<p:properties xmlns:p="http://schemas.microsoft.com/office/2006/metadata/properties" xmlns:xsi="http://www.w3.org/2001/XMLSchema-instance" xmlns:pc="http://schemas.microsoft.com/office/infopath/2007/PartnerControls">
-  <documentManagement/>
-</p:properties>
-</file>
-
-<file path=customXml/item3.xml><?xml version="1.0" encoding="utf-8"?>
 <ct:contentTypeSchema xmlns:ct="http://schemas.microsoft.com/office/2006/metadata/contentType" xmlns:ma="http://schemas.microsoft.com/office/2006/metadata/properties/metaAttributes" ct:_="" ma:_="" ma:contentTypeName="Document" ma:contentTypeID="0x010100F8F398BDF2A03D4CBEA497BF58A229A4" ma:contentTypeVersion="10" ma:contentTypeDescription="Create a new document." ma:contentTypeScope="" ma:versionID="29ca260b730b1d73cabe4a50c36cf615">
   <xsd:schema xmlns:xsd="http://www.w3.org/2001/XMLSchema" xmlns:xs="http://www.w3.org/2001/XMLSchema" xmlns:p="http://schemas.microsoft.com/office/2006/metadata/properties" xmlns:ns3="512a2537-bd71-460c-9f07-ffedbd67bb6a" targetNamespace="http://schemas.microsoft.com/office/2006/metadata/properties" ma:root="true" ma:fieldsID="fe39b43eec84db4782ea742213642a78" ns3:_="">
     <xsd:import namespace="512a2537-bd71-460c-9f07-ffedbd67bb6a"/>
@@ -7346,28 +7321,26 @@
 </ct:contentTypeSchema>
 </file>
 
-<file path=customXml/item4.xml><?xml version="1.0" encoding="utf-8"?>
+<file path=customXml/item2.xml><?xml version="1.0" encoding="utf-8"?>
 <b:Sources xmlns:b="http://schemas.openxmlformats.org/officeDocument/2006/bibliography" xmlns="http://schemas.openxmlformats.org/officeDocument/2006/bibliography" SelectedStyle="\APASixthEditionOfficeOnline.xsl" StyleName="APA" Version="6"/>
 </file>
 
-<file path=customXml/itemProps1.xml><?xml version="1.0" encoding="utf-8"?>
-<ds:datastoreItem xmlns:ds="http://schemas.openxmlformats.org/officeDocument/2006/customXml" ds:itemID="{2DB3F952-28EA-4182-B7C6-E096156ED348}">
-  <ds:schemaRefs>
-    <ds:schemaRef ds:uri="http://schemas.microsoft.com/sharepoint/v3/contenttype/forms"/>
-  </ds:schemaRefs>
-</ds:datastoreItem>
+<file path=customXml/item3.xml><?xml version="1.0" encoding="utf-8"?>
+<?mso-contentType ?>
+<FormTemplates xmlns="http://schemas.microsoft.com/sharepoint/v3/contenttype/forms">
+  <Display>DocumentLibraryForm</Display>
+  <Edit>DocumentLibraryForm</Edit>
+  <New>DocumentLibraryForm</New>
+</FormTemplates>
 </file>
 
-<file path=customXml/itemProps2.xml><?xml version="1.0" encoding="utf-8"?>
-<ds:datastoreItem xmlns:ds="http://schemas.openxmlformats.org/officeDocument/2006/customXml" ds:itemID="{F92AC384-2996-4724-BDCC-7CB2C9AE5EB0}">
-  <ds:schemaRefs>
-    <ds:schemaRef ds:uri="http://schemas.microsoft.com/office/2006/metadata/properties"/>
-    <ds:schemaRef ds:uri="http://schemas.microsoft.com/office/infopath/2007/PartnerControls"/>
-  </ds:schemaRefs>
-</ds:datastoreItem>
+<file path=customXml/item4.xml><?xml version="1.0" encoding="utf-8"?>
+<p:properties xmlns:p="http://schemas.microsoft.com/office/2006/metadata/properties" xmlns:xsi="http://www.w3.org/2001/XMLSchema-instance" xmlns:pc="http://schemas.microsoft.com/office/infopath/2007/PartnerControls">
+  <documentManagement/>
+</p:properties>
 </file>
 
-<file path=customXml/itemProps3.xml><?xml version="1.0" encoding="utf-8"?>
+<file path=customXml/itemProps1.xml><?xml version="1.0" encoding="utf-8"?>
 <ds:datastoreItem xmlns:ds="http://schemas.openxmlformats.org/officeDocument/2006/customXml" ds:itemID="{F9CEF9D6-43C7-44F6-9460-278B5558B868}">
   <ds:schemaRefs>
     <ds:schemaRef ds:uri="http://schemas.microsoft.com/office/2006/metadata/contentType"/>
@@ -7385,10 +7358,27 @@
 </ds:datastoreItem>
 </file>
 
-<file path=customXml/itemProps4.xml><?xml version="1.0" encoding="utf-8"?>
+<file path=customXml/itemProps2.xml><?xml version="1.0" encoding="utf-8"?>
 <ds:datastoreItem xmlns:ds="http://schemas.openxmlformats.org/officeDocument/2006/customXml" ds:itemID="{BB080727-BBEE-4F10-9560-1AD746C91BB5}">
   <ds:schemaRefs>
     <ds:schemaRef ds:uri="http://schemas.openxmlformats.org/officeDocument/2006/bibliography"/>
   </ds:schemaRefs>
 </ds:datastoreItem>
+</file>
+
+<file path=customXml/itemProps3.xml><?xml version="1.0" encoding="utf-8"?>
+<ds:datastoreItem xmlns:ds="http://schemas.openxmlformats.org/officeDocument/2006/customXml" ds:itemID="{2DB3F952-28EA-4182-B7C6-E096156ED348}">
+  <ds:schemaRefs>
+    <ds:schemaRef ds:uri="http://schemas.microsoft.com/sharepoint/v3/contenttype/forms"/>
+  </ds:schemaRefs>
+</ds:datastoreItem>
+</file>
+
+<file path=customXml/itemProps4.xml><?xml version="1.0" encoding="utf-8"?>
+<ds:datastoreItem xmlns:ds="http://schemas.openxmlformats.org/officeDocument/2006/customXml" ds:itemID="{F92AC384-2996-4724-BDCC-7CB2C9AE5EB0}">
+  <ds:schemaRefs>
+    <ds:schemaRef ds:uri="http://schemas.microsoft.com/office/2006/metadata/properties"/>
+    <ds:schemaRef ds:uri="http://schemas.microsoft.com/office/infopath/2007/PartnerControls"/>
+  </ds:schemaRefs>
+</ds:datastoreItem>
 </file>